--- a/documents/Lin_Jingchuan_A0119518B_A1_P1_Experiment_Design.docx
+++ b/documents/Lin_Jingchuan_A0119518B_A1_P1_Experiment_Design.docx
@@ -1,6 +1,6 @@
 
 <file path=word/document.xml><?xml version="1.0" encoding="utf-8"?>
-<w:document xmlns:wpc="http://schemas.microsoft.com/office/word/2010/wordprocessingCanvas" xmlns:mo="http://schemas.microsoft.com/office/mac/office/2008/main" xmlns:mc="http://schemas.openxmlformats.org/markup-compatibility/2006" xmlns:mv="urn:schemas-microsoft-com:mac:vml" xmlns:o="urn:schemas-microsoft-com:office:office" xmlns:r="http://schemas.openxmlformats.org/officeDocument/2006/relationships" xmlns:m="http://schemas.openxmlformats.org/officeDocument/2006/math" xmlns:v="urn:schemas-microsoft-com:vml" xmlns:wp14="http://schemas.microsoft.com/office/word/2010/wordprocessingDrawing" xmlns:wp="http://schemas.openxmlformats.org/drawingml/2006/wordprocessingDrawing" xmlns:w10="urn:schemas-microsoft-com:office:word" xmlns:w="http://schemas.openxmlformats.org/wordprocessingml/2006/main" xmlns:w14="http://schemas.microsoft.com/office/word/2010/wordml" xmlns:w15="http://schemas.microsoft.com/office/word/2012/wordml" xmlns:wpg="http://schemas.microsoft.com/office/word/2010/wordprocessingGroup" xmlns:wpi="http://schemas.microsoft.com/office/word/2010/wordprocessingInk" xmlns:wne="http://schemas.microsoft.com/office/word/2006/wordml" xmlns:wps="http://schemas.microsoft.com/office/word/2010/wordprocessingShape" mc:Ignorable="w14 w15 wp14">
+<w:document xmlns:wpc="http://schemas.microsoft.com/office/word/2010/wordprocessingCanvas" xmlns:cx="http://schemas.microsoft.com/office/drawing/2014/chartex" xmlns:cx1="http://schemas.microsoft.com/office/drawing/2015/9/8/chartex" xmlns:mc="http://schemas.openxmlformats.org/markup-compatibility/2006" xmlns:o="urn:schemas-microsoft-com:office:office" xmlns:r="http://schemas.openxmlformats.org/officeDocument/2006/relationships" xmlns:m="http://schemas.openxmlformats.org/officeDocument/2006/math" xmlns:v="urn:schemas-microsoft-com:vml" xmlns:wp14="http://schemas.microsoft.com/office/word/2010/wordprocessingDrawing" xmlns:wp="http://schemas.openxmlformats.org/drawingml/2006/wordprocessingDrawing" xmlns:w10="urn:schemas-microsoft-com:office:word" xmlns:w="http://schemas.openxmlformats.org/wordprocessingml/2006/main" xmlns:w14="http://schemas.microsoft.com/office/word/2010/wordml" xmlns:w15="http://schemas.microsoft.com/office/word/2012/wordml" xmlns:w16se="http://schemas.microsoft.com/office/word/2015/wordml/symex" xmlns:wpg="http://schemas.microsoft.com/office/word/2010/wordprocessingGroup" xmlns:wpi="http://schemas.microsoft.com/office/word/2010/wordprocessingInk" xmlns:wne="http://schemas.microsoft.com/office/word/2006/wordml" xmlns:wps="http://schemas.microsoft.com/office/word/2010/wordprocessingShape" mc:Ignorable="w14 w15 w16se wp14">
   <w:body>
     <w:p>
       <w:pPr>
@@ -33,13 +33,8 @@
         <w:t xml:space="preserve"> </w:t>
       </w:r>
       <w:r>
-        <w:t xml:space="preserve">Lin </w:t>
+        <w:t>Lin Jingchuan</w:t>
       </w:r>
-      <w:proofErr w:type="spellStart"/>
-      <w:r>
-        <w:t>Jingchuan</w:t>
-      </w:r>
-      <w:proofErr w:type="spellEnd"/>
       <w:r>
         <w:t xml:space="preserve"> </w:t>
       </w:r>
@@ -248,6 +243,8 @@
               </w:rPr>
               <w:t>s.</w:t>
             </w:r>
+            <w:bookmarkStart w:id="0" w:name="_GoBack"/>
+            <w:bookmarkEnd w:id="0"/>
           </w:p>
         </w:tc>
       </w:tr>
@@ -275,31 +272,23 @@
             <w:pPr>
               <w:rPr>
                 <w:i/>
-                <w:u w:val="single"/>
-                <w:shd w:val="pct15" w:color="auto" w:fill="FFFFFF"/>
               </w:rPr>
             </w:pPr>
             <w:r>
               <w:rPr>
                 <w:i/>
-                <w:u w:val="single"/>
-                <w:shd w:val="pct15" w:color="auto" w:fill="FFFFFF"/>
               </w:rPr>
               <w:t>Speed, accuracy</w:t>
             </w:r>
             <w:r>
               <w:rPr>
                 <w:i/>
-                <w:u w:val="single"/>
-                <w:shd w:val="pct15" w:color="auto" w:fill="FFFFFF"/>
               </w:rPr>
               <w:t xml:space="preserve">, </w:t>
             </w:r>
             <w:r>
               <w:rPr>
                 <w:i/>
-                <w:u w:val="single"/>
-                <w:shd w:val="pct15" w:color="auto" w:fill="FFFFFF"/>
               </w:rPr>
               <w:t>number of attempts</w:t>
             </w:r>
@@ -364,6 +353,15 @@
               </w:rPr>
               <w:t xml:space="preserve">input devices used (mouse vs touchpad) </w:t>
             </w:r>
+          </w:p>
+          <w:p>
+            <w:pPr>
+              <w:rPr>
+                <w:i/>
+                <w:u w:val="single"/>
+                <w:shd w:val="pct15" w:color="auto" w:fill="FFFFFF"/>
+              </w:rPr>
+            </w:pPr>
           </w:p>
         </w:tc>
       </w:tr>
@@ -400,8 +398,8 @@
         <w:tblLook w:val="04A0" w:firstRow="1" w:lastRow="0" w:firstColumn="1" w:lastColumn="0" w:noHBand="0" w:noVBand="1"/>
       </w:tblPr>
       <w:tblGrid>
-        <w:gridCol w:w="3721"/>
-        <w:gridCol w:w="5016"/>
+        <w:gridCol w:w="3724"/>
+        <w:gridCol w:w="5013"/>
       </w:tblGrid>
       <w:tr>
         <w:tc>
@@ -517,166 +515,6 @@
               <w:t>Input devices (2 levels: Mouse, Touchpad)</w:t>
             </w:r>
           </w:p>
-          <w:p>
-            <w:pPr>
-              <w:pStyle w:val="ListParagraph"/>
-              <w:numPr>
-                <w:ilvl w:val="0"/>
-                <w:numId w:val="2"/>
-              </w:numPr>
-              <w:spacing w:after="160"/>
-              <w:jc w:val="both"/>
-              <w:rPr>
-                <w:i/>
-              </w:rPr>
-            </w:pPr>
-            <w:r>
-              <w:rPr>
-                <w:i/>
-                <w:u w:val="single"/>
-                <w:shd w:val="pct15" w:color="auto" w:fill="FFFFFF"/>
-              </w:rPr>
-              <w:t>Task</w:t>
-            </w:r>
-            <w:r>
-              <w:rPr>
-                <w:rFonts w:hint="eastAsia"/>
-                <w:i/>
-                <w:u w:val="single"/>
-                <w:shd w:val="pct15" w:color="auto" w:fill="FFFFFF"/>
-              </w:rPr>
-              <w:t xml:space="preserve"> type, </w:t>
-            </w:r>
-            <w:r>
-              <w:rPr>
-                <w:i/>
-                <w:u w:val="single"/>
-                <w:shd w:val="pct15" w:color="auto" w:fill="FFFFFF"/>
-              </w:rPr>
-              <w:t>usage scenario (</w:t>
-            </w:r>
-            <w:r>
-              <w:rPr>
-                <w:i/>
-                <w:u w:val="single"/>
-                <w:shd w:val="pct15" w:color="auto" w:fill="FFFFFF"/>
-              </w:rPr>
-              <w:t>single-task vs multi-tasking</w:t>
-            </w:r>
-            <w:r>
-              <w:rPr>
-                <w:i/>
-                <w:u w:val="single"/>
-                <w:shd w:val="pct15" w:color="auto" w:fill="FFFFFF"/>
-              </w:rPr>
-              <w:t>)</w:t>
-            </w:r>
-            <w:r>
-              <w:rPr>
-                <w:i/>
-                <w:u w:val="single"/>
-                <w:shd w:val="pct15" w:color="auto" w:fill="FFFFFF"/>
-              </w:rPr>
-              <w:t>,</w:t>
-            </w:r>
-            <w:r>
-              <w:rPr>
-                <w:i/>
-                <w:u w:val="single"/>
-                <w:shd w:val="pct15" w:color="auto" w:fill="FFFFFF"/>
-              </w:rPr>
-              <w:t xml:space="preserve"> </w:t>
-            </w:r>
-            <w:r>
-              <w:rPr>
-                <w:i/>
-                <w:u w:val="single"/>
-                <w:shd w:val="pct15" w:color="auto" w:fill="FFFFFF"/>
-              </w:rPr>
-              <w:t xml:space="preserve">menu breadth (3 levels: 4, </w:t>
-            </w:r>
-            <w:r>
-              <w:rPr>
-                <w:i/>
-                <w:u w:val="single"/>
-                <w:shd w:val="pct15" w:color="auto" w:fill="FFFFFF"/>
-              </w:rPr>
-              <w:t>6, 8</w:t>
-            </w:r>
-            <w:proofErr w:type="gramStart"/>
-            <w:r>
-              <w:rPr>
-                <w:i/>
-                <w:u w:val="single"/>
-                <w:shd w:val="pct15" w:color="auto" w:fill="FFFFFF"/>
-              </w:rPr>
-              <w:t>)</w:t>
-            </w:r>
-            <w:r>
-              <w:rPr>
-                <w:i/>
-                <w:u w:val="single"/>
-                <w:shd w:val="pct15" w:color="auto" w:fill="FFFFFF"/>
-              </w:rPr>
-              <w:t xml:space="preserve"> </w:t>
-            </w:r>
-            <w:r>
-              <w:rPr>
-                <w:i/>
-                <w:u w:val="single"/>
-                <w:shd w:val="pct15" w:color="auto" w:fill="FFFFFF"/>
-              </w:rPr>
-              <w:t>.</w:t>
-            </w:r>
-            <w:proofErr w:type="gramEnd"/>
-            <w:r>
-              <w:rPr>
-                <w:i/>
-              </w:rPr>
-              <w:t xml:space="preserve"> By differentiate we mean that there will be </w:t>
-            </w:r>
-            <w:r>
-              <w:rPr>
-                <w:i/>
-              </w:rPr>
-              <w:t xml:space="preserve">a </w:t>
-            </w:r>
-            <w:r>
-              <w:rPr>
-                <w:i/>
-              </w:rPr>
-              <w:t>statistical signiﬁcance when analyzing the dependent variables based on this independent variable. Hint: This can come from both task types, or other factors. In the slides from the class, a few factors have been mentioned, you can use one of the factors mentioned there. Note that we don't recommend between-subject factors such as gender or age group. Please choose a within-subject factor and implement it in the experimental environment. However, you can still include the above factors as the fourth independent variable if you are interested in investigating their effects.</w:t>
-            </w:r>
-          </w:p>
-          <w:p>
-            <w:pPr>
-              <w:ind w:left="360"/>
-              <w:jc w:val="both"/>
-              <w:rPr>
-                <w:i/>
-              </w:rPr>
-            </w:pPr>
-            <w:r>
-              <w:rPr>
-                <w:b/>
-                <w:i/>
-              </w:rPr>
-              <w:t>Extra credit</w:t>
-            </w:r>
-            <w:r>
-              <w:rPr>
-                <w:i/>
-              </w:rPr>
-              <w:t xml:space="preserve">: if you can identify another factor that's not mentioned in the lecture slides </w:t>
-            </w:r>
-            <w:r>
-              <w:rPr>
-                <w:i/>
-              </w:rPr>
-              <w:lastRenderedPageBreak/>
-              <w:t>which can also help to differentiate the techniques.</w:t>
-            </w:r>
-          </w:p>
         </w:tc>
       </w:tr>
       <w:tr>
@@ -686,7 +524,6 @@
           </w:tcPr>
           <w:p>
             <w:r>
-              <w:lastRenderedPageBreak/>
               <w:t xml:space="preserve">2.2: Measures → Dependent variables </w:t>
             </w:r>
           </w:p>
@@ -758,18 +595,17 @@
             <w:r>
               <w:rPr>
                 <w:i/>
-                <w:u w:val="single"/>
-                <w:shd w:val="pct15" w:color="auto" w:fill="FFFFFF"/>
               </w:rPr>
               <w:t>Attempts (count number)</w:t>
             </w:r>
-            <w:r>
+          </w:p>
+          <w:p>
+            <w:pPr>
+              <w:pStyle w:val="ListParagraph"/>
               <w:rPr>
                 <w:i/>
-                <w:u w:val="single"/>
-              </w:rPr>
-              <w:t>.</w:t>
-            </w:r>
+              </w:rPr>
+            </w:pPr>
           </w:p>
         </w:tc>
       </w:tr>
@@ -973,6 +809,14 @@
               </w:rPr>
               <w:t xml:space="preserve">Participants’ age, gender, occupation, etc. </w:t>
             </w:r>
+          </w:p>
+          <w:p>
+            <w:pPr>
+              <w:pStyle w:val="ListParagraph"/>
+              <w:rPr>
+                <w:i/>
+              </w:rPr>
+            </w:pPr>
           </w:p>
         </w:tc>
       </w:tr>
@@ -998,6 +842,7 @@
         <w:rPr>
           <w:b/>
         </w:rPr>
+        <w:lastRenderedPageBreak/>
         <w:t xml:space="preserve">Arrange conditions </w:t>
       </w:r>
     </w:p>
@@ -1113,63 +958,47 @@
               <w:ind w:left="720"/>
               <w:rPr>
                 <w:i/>
-                <w:u w:val="single"/>
-                <w:shd w:val="pct15" w:color="auto" w:fill="FFFFFF"/>
               </w:rPr>
             </w:pPr>
             <w:r>
               <w:rPr>
                 <w:i/>
-                <w:u w:val="single"/>
-                <w:shd w:val="pct15" w:color="auto" w:fill="FFFFFF"/>
               </w:rPr>
               <w:t xml:space="preserve">No counter-balance, </w:t>
             </w:r>
             <w:r>
               <w:rPr>
                 <w:i/>
-                <w:u w:val="single"/>
-                <w:shd w:val="pct15" w:color="auto" w:fill="FFFFFF"/>
               </w:rPr>
               <w:t xml:space="preserve">sequential, because there should be a learning effect </w:t>
             </w:r>
             <w:r>
               <w:rPr>
                 <w:i/>
-                <w:u w:val="single"/>
-                <w:shd w:val="pct15" w:color="auto" w:fill="FFFFFF"/>
               </w:rPr>
               <w:t>if</w:t>
             </w:r>
             <w:r>
               <w:rPr>
                 <w:i/>
-                <w:u w:val="single"/>
-                <w:shd w:val="pct15" w:color="auto" w:fill="FFFFFF"/>
               </w:rPr>
               <w:t xml:space="preserve"> users go</w:t>
             </w:r>
             <w:r>
               <w:rPr>
                 <w:i/>
-                <w:u w:val="single"/>
-                <w:shd w:val="pct15" w:color="auto" w:fill="FFFFFF"/>
               </w:rPr>
               <w:t xml:space="preserve"> to</w:t>
             </w:r>
             <w:r>
               <w:rPr>
                 <w:i/>
-                <w:u w:val="single"/>
-                <w:shd w:val="pct15" w:color="auto" w:fill="FFFFFF"/>
               </w:rPr>
               <w:t xml:space="preserve"> depth 3 menu</w:t>
             </w:r>
             <w:r>
               <w:rPr>
                 <w:i/>
-                <w:u w:val="single"/>
-                <w:shd w:val="pct15" w:color="auto" w:fill="FFFFFF"/>
               </w:rPr>
               <w:t xml:space="preserve"> prior to other depth menus</w:t>
             </w:r>
@@ -1182,54 +1011,36 @@
                 <w:numId w:val="2"/>
               </w:numPr>
               <w:rPr>
-                <w:u w:val="single"/>
-              </w:rPr>
-            </w:pPr>
-            <w:r>
-              <w:rPr>
                 <w:i/>
-                <w:u w:val="single"/>
-                <w:shd w:val="pct15" w:color="auto" w:fill="FFFFFF"/>
+              </w:rPr>
+            </w:pPr>
+            <w:r>
+              <w:rPr>
+                <w:i/>
               </w:rPr>
               <w:t>Menu Breadth</w:t>
             </w:r>
             <w:r>
               <w:rPr>
                 <w:i/>
-                <w:u w:val="single"/>
-                <w:shd w:val="pct15" w:color="auto" w:fill="FFFFFF"/>
               </w:rPr>
               <w:t xml:space="preserve"> (2 levels: 4,8)</w:t>
             </w:r>
             <w:r>
               <w:rPr>
                 <w:i/>
-                <w:u w:val="single"/>
-                <w:shd w:val="pct15" w:color="auto" w:fill="FFFFFF"/>
+              </w:rPr>
+              <w:t xml:space="preserve"> →</w:t>
+            </w:r>
+            <w:r>
+              <w:rPr>
+                <w:i/>
               </w:rPr>
               <w:t xml:space="preserve"> </w:t>
             </w:r>
             <w:r>
               <w:rPr>
                 <w:i/>
-                <w:u w:val="single"/>
-                <w:shd w:val="pct15" w:color="auto" w:fill="FFFFFF"/>
-              </w:rPr>
-              <w:t>→</w:t>
-            </w:r>
-            <w:r>
-              <w:rPr>
-                <w:i/>
-                <w:u w:val="single"/>
-                <w:shd w:val="pct15" w:color="auto" w:fill="FFFFFF"/>
-              </w:rPr>
-              <w:t xml:space="preserve"> </w:t>
-            </w:r>
-            <w:r>
-              <w:rPr>
-                <w:i/>
-                <w:u w:val="single"/>
-                <w:shd w:val="pct15" w:color="auto" w:fill="FFFFFF"/>
               </w:rPr>
               <w:t>Fully counter-balanced</w:t>
             </w:r>
@@ -1248,34 +1059,20 @@
             <w:r>
               <w:rPr>
                 <w:i/>
-                <w:u w:val="single"/>
-                <w:shd w:val="pct15" w:color="auto" w:fill="FFFFFF"/>
               </w:rPr>
               <w:t xml:space="preserve">Input Device </w:t>
             </w:r>
             <w:r>
               <w:rPr>
                 <w:i/>
-                <w:u w:val="single"/>
-                <w:shd w:val="pct15" w:color="auto" w:fill="FFFFFF"/>
               </w:rPr>
               <w:t xml:space="preserve">(2 levels: mouse, touchpad) </w:t>
             </w:r>
             <w:r>
               <w:rPr>
                 <w:i/>
-                <w:u w:val="single"/>
-                <w:shd w:val="pct15" w:color="auto" w:fill="FFFFFF"/>
-              </w:rPr>
-              <w:t>→</w:t>
-            </w:r>
-            <w:r>
-              <w:rPr>
-                <w:i/>
-                <w:u w:val="single"/>
-                <w:shd w:val="pct15" w:color="auto" w:fill="FFFFFF"/>
-              </w:rPr>
-              <w:t xml:space="preserve"> Fully counter-balanced</w:t>
+              </w:rPr>
+              <w:t>→ Fully counter-balanced</w:t>
             </w:r>
           </w:p>
         </w:tc>
@@ -1320,56 +1117,32 @@
                 <w:i/>
               </w:rPr>
             </w:pPr>
-            <w:proofErr w:type="gramStart"/>
             <w:r>
               <w:rPr>
                 <w:i/>
-                <w:u w:val="single"/>
-                <w:shd w:val="pct15" w:color="auto" w:fill="FFFFFF"/>
-              </w:rPr>
-              <w:t>2!*</w:t>
-            </w:r>
-            <w:proofErr w:type="gramEnd"/>
+              </w:rPr>
+              <w:t>2!*1</w:t>
+            </w:r>
             <w:r>
               <w:rPr>
                 <w:i/>
-                <w:u w:val="single"/>
-                <w:shd w:val="pct15" w:color="auto" w:fill="FFFFFF"/>
-              </w:rPr>
-              <w:t>1</w:t>
+              </w:rPr>
+              <w:t>*</w:t>
             </w:r>
             <w:r>
               <w:rPr>
                 <w:i/>
-                <w:u w:val="single"/>
-                <w:shd w:val="pct15" w:color="auto" w:fill="FFFFFF"/>
-              </w:rPr>
-              <w:t>*</w:t>
+              </w:rPr>
+              <w:t>2!*2!</w:t>
             </w:r>
             <w:r>
               <w:rPr>
                 <w:i/>
-                <w:u w:val="single"/>
-                <w:shd w:val="pct15" w:color="auto" w:fill="FFFFFF"/>
-              </w:rPr>
-              <w:t>2!*2!</w:t>
-            </w:r>
-            <w:r>
-              <w:rPr>
-                <w:i/>
-                <w:u w:val="single"/>
-                <w:shd w:val="pct15" w:color="auto" w:fill="FFFFFF"/>
               </w:rPr>
               <w:t xml:space="preserve"> = 8</w:t>
             </w:r>
           </w:p>
-          <w:p>
-            <w:pPr>
-              <w:rPr>
-                <w:i/>
-              </w:rPr>
-            </w:pPr>
-          </w:p>
+          <w:p/>
         </w:tc>
       </w:tr>
       <w:tr>
@@ -1396,30 +1169,8 @@
             <w:r>
               <w:rPr>
                 <w:i/>
-                <w:u w:val="single"/>
-                <w:shd w:val="pct15" w:color="auto" w:fill="FFFFFF"/>
-              </w:rPr>
-              <w:t>Please fill in this p</w:t>
-            </w:r>
-            <w:r>
-              <w:rPr>
-                <w:i/>
-                <w:u w:val="single"/>
-                <w:shd w:val="pct15" w:color="auto" w:fill="FFFFFF"/>
-              </w:rPr>
-              <w:t>art</w:t>
-            </w:r>
-            <w:r>
-              <w:rPr>
-                <w:i/>
-              </w:rPr>
-              <w:t xml:space="preserve">. </w:t>
-            </w:r>
-            <w:r>
-              <w:rPr>
-                <w:i/>
-              </w:rPr>
-              <w:t>You might wish to include it as a separate section below this table.</w:t>
+              </w:rPr>
+              <w:t>Refer to the overall design below this table</w:t>
             </w:r>
           </w:p>
         </w:tc>
@@ -1440,33 +1191,16 @@
             <w:tcW w:w="5386" w:type="dxa"/>
           </w:tcPr>
           <w:p>
-            <w:r>
+            <w:pPr>
               <w:rPr>
                 <w:i/>
-                <w:u w:val="single"/>
-                <w:shd w:val="pct15" w:color="auto" w:fill="FFFFFF"/>
-              </w:rPr>
-              <w:t>Please fill in this p</w:t>
-            </w:r>
+              </w:rPr>
+            </w:pPr>
             <w:r>
               <w:rPr>
                 <w:i/>
-                <w:u w:val="single"/>
-                <w:shd w:val="pct15" w:color="auto" w:fill="FFFFFF"/>
-              </w:rPr>
-              <w:t>art</w:t>
-            </w:r>
-            <w:r>
-              <w:rPr>
-                <w:i/>
-              </w:rPr>
-              <w:t xml:space="preserve">. </w:t>
-            </w:r>
-            <w:r>
-              <w:rPr>
-                <w:i/>
-              </w:rPr>
-              <w:t>You might wish to include it as a separate section below this table.</w:t>
+              </w:rPr>
+              <w:t>Refer to the detailed arrangement for each participant below this table.</w:t>
             </w:r>
           </w:p>
         </w:tc>
@@ -1504,13 +1238,13 @@
         <w:tblLook w:val="04A0" w:firstRow="1" w:lastRow="0" w:firstColumn="1" w:lastColumn="0" w:noHBand="0" w:noVBand="1"/>
       </w:tblPr>
       <w:tblGrid>
-        <w:gridCol w:w="3774"/>
-        <w:gridCol w:w="4963"/>
+        <w:gridCol w:w="3856"/>
+        <w:gridCol w:w="4881"/>
       </w:tblGrid>
       <w:tr>
         <w:tc>
           <w:tcPr>
-            <w:tcW w:w="4029" w:type="dxa"/>
+            <w:tcW w:w="3856" w:type="dxa"/>
           </w:tcPr>
           <w:p>
             <w:r>
@@ -1520,234 +1254,126 @@
         </w:tc>
         <w:tc>
           <w:tcPr>
-            <w:tcW w:w="5326" w:type="dxa"/>
+            <w:tcW w:w="4881" w:type="dxa"/>
             <w:vMerge w:val="restart"/>
           </w:tcPr>
+          <w:p>
+            <w:pPr>
+              <w:rPr>
+                <w:i/>
+              </w:rPr>
+            </w:pPr>
+            <w:r>
+              <w:rPr>
+                <w:i/>
+              </w:rPr>
+              <w:t>Estimate time for each trial: 10 seconds</w:t>
+            </w:r>
+          </w:p>
+          <w:p>
+            <w:pPr>
+              <w:rPr>
+                <w:i/>
+              </w:rPr>
+            </w:pPr>
+          </w:p>
+          <w:p>
+            <w:pPr>
+              <w:rPr>
+                <w:i/>
+              </w:rPr>
+            </w:pPr>
+            <w:r>
+              <w:rPr>
+                <w:i/>
+              </w:rPr>
+              <w:t>Number of trials for each</w:t>
+            </w:r>
+            <w:r>
+              <w:rPr>
+                <w:i/>
+              </w:rPr>
+              <w:t xml:space="preserve"> </w:t>
+            </w:r>
+            <w:r>
+              <w:rPr>
+                <w:i/>
+              </w:rPr>
+              <w:t>condition: 3</w:t>
+            </w:r>
+          </w:p>
+          <w:p>
+            <w:pPr>
+              <w:rPr>
+                <w:i/>
+              </w:rPr>
+            </w:pPr>
+          </w:p>
+          <w:p>
+            <w:pPr>
+              <w:rPr>
+                <w:i/>
+              </w:rPr>
+            </w:pPr>
+            <w:r>
+              <w:rPr>
+                <w:i/>
+              </w:rPr>
+              <w:t xml:space="preserve">Total number of trials: </w:t>
+            </w:r>
+            <w:r>
+              <w:rPr>
+                <w:i/>
+              </w:rPr>
+              <w:t xml:space="preserve"> </w:t>
+            </w:r>
+            <w:r>
+              <w:rPr>
+                <w:i/>
+              </w:rPr>
+              <w:t>3 trials/condition x 24 conditions = 72</w:t>
+            </w:r>
+          </w:p>
+          <w:p>
+            <w:pPr>
+              <w:rPr>
+                <w:i/>
+              </w:rPr>
+            </w:pPr>
+          </w:p>
+          <w:p>
+            <w:pPr>
+              <w:rPr>
+                <w:i/>
+              </w:rPr>
+            </w:pPr>
+            <w:r>
+              <w:rPr>
+                <w:i/>
+              </w:rPr>
+              <w:t>Total time: 72 x 10 sec = 12 minutes</w:t>
+            </w:r>
+            <w:r>
+              <w:rPr>
+                <w:i/>
+              </w:rPr>
+              <w:t xml:space="preserve"> </w:t>
+            </w:r>
+          </w:p>
           <w:p>
             <w:pPr>
               <w:rPr>
                 <w:i/>
                 <w:u w:val="single"/>
-                <w:shd w:val="pct15" w:color="auto" w:fill="FFFFFF"/>
-              </w:rPr>
-            </w:pPr>
-            <w:r>
-              <w:rPr>
-                <w:i/>
-                <w:u w:val="single"/>
-                <w:shd w:val="pct15" w:color="auto" w:fill="FFFFFF"/>
-              </w:rPr>
-              <w:t>Estimate time for each trial: 10 seconds</w:t>
-            </w:r>
-          </w:p>
-          <w:p>
-            <w:pPr>
-              <w:rPr>
-                <w:i/>
-                <w:u w:val="single"/>
-                <w:shd w:val="pct15" w:color="auto" w:fill="FFFFFF"/>
-              </w:rPr>
-            </w:pPr>
-          </w:p>
-          <w:p>
-            <w:pPr>
-              <w:rPr>
-                <w:i/>
-                <w:u w:val="single"/>
-                <w:shd w:val="pct15" w:color="auto" w:fill="FFFFFF"/>
-              </w:rPr>
-            </w:pPr>
-            <w:r>
-              <w:rPr>
-                <w:i/>
-                <w:u w:val="single"/>
-                <w:shd w:val="pct15" w:color="auto" w:fill="FFFFFF"/>
-              </w:rPr>
-              <w:t>Number of trials for each</w:t>
-            </w:r>
-            <w:r>
-              <w:rPr>
-                <w:i/>
-                <w:u w:val="single"/>
-                <w:shd w:val="pct15" w:color="auto" w:fill="FFFFFF"/>
-              </w:rPr>
-              <w:t xml:space="preserve"> </w:t>
-            </w:r>
-            <w:r>
-              <w:rPr>
-                <w:i/>
-                <w:u w:val="single"/>
-                <w:shd w:val="pct15" w:color="auto" w:fill="FFFFFF"/>
-              </w:rPr>
-              <w:t>condition: 3</w:t>
-            </w:r>
-          </w:p>
-          <w:p>
-            <w:pPr>
-              <w:rPr>
-                <w:i/>
-                <w:u w:val="single"/>
-                <w:shd w:val="pct15" w:color="auto" w:fill="FFFFFF"/>
-              </w:rPr>
-            </w:pPr>
-          </w:p>
-          <w:p>
-            <w:pPr>
-              <w:rPr>
-                <w:i/>
-                <w:u w:val="single"/>
-                <w:shd w:val="pct15" w:color="auto" w:fill="FFFFFF"/>
-              </w:rPr>
-            </w:pPr>
-            <w:r>
-              <w:rPr>
-                <w:i/>
-                <w:u w:val="single"/>
-                <w:shd w:val="pct15" w:color="auto" w:fill="FFFFFF"/>
-              </w:rPr>
-              <w:t xml:space="preserve">Total number of trials: </w:t>
-            </w:r>
-            <w:r>
-              <w:rPr>
-                <w:i/>
-                <w:u w:val="single"/>
-                <w:shd w:val="pct15" w:color="auto" w:fill="FFFFFF"/>
-              </w:rPr>
-              <w:t xml:space="preserve"> </w:t>
-            </w:r>
-            <w:r>
-              <w:rPr>
-                <w:i/>
-                <w:u w:val="single"/>
-                <w:shd w:val="pct15" w:color="auto" w:fill="FFFFFF"/>
-              </w:rPr>
-              <w:t>3 trials/condition x 24 conditions = 72</w:t>
-            </w:r>
-          </w:p>
-          <w:p>
-            <w:pPr>
-              <w:rPr>
-                <w:i/>
-                <w:u w:val="single"/>
-                <w:shd w:val="pct15" w:color="auto" w:fill="FFFFFF"/>
-              </w:rPr>
-            </w:pPr>
-          </w:p>
-          <w:p>
-            <w:pPr>
-              <w:rPr>
-                <w:i/>
-                <w:u w:val="single"/>
-              </w:rPr>
-            </w:pPr>
-            <w:r>
-              <w:rPr>
-                <w:i/>
-                <w:u w:val="single"/>
-                <w:shd w:val="pct15" w:color="auto" w:fill="FFFFFF"/>
-              </w:rPr>
-              <w:t>Total time: 72 x 10 sec = 12 minutes</w:t>
-            </w:r>
-            <w:r>
-              <w:rPr>
-                <w:i/>
-                <w:u w:val="single"/>
-                <w:shd w:val="pct15" w:color="auto" w:fill="FFFFFF"/>
-              </w:rPr>
-              <w:t xml:space="preserve"> </w:t>
-            </w:r>
-          </w:p>
-          <w:p>
-            <w:pPr>
-              <w:rPr>
-                <w:i/>
-                <w:u w:val="single"/>
-              </w:rPr>
-            </w:pPr>
-          </w:p>
-          <w:p>
-            <w:pPr>
-              <w:rPr>
-                <w:i/>
-                <w:u w:val="single"/>
-              </w:rPr>
-            </w:pPr>
-            <w:r>
-              <w:rPr>
-                <w:i/>
-              </w:rPr>
-              <w:lastRenderedPageBreak/>
-              <w:t xml:space="preserve">It is recommended that </w:t>
-            </w:r>
-            <w:r>
-              <w:rPr>
-                <w:i/>
-              </w:rPr>
-              <w:t>the experiment</w:t>
-            </w:r>
-            <w:r>
-              <w:rPr>
-                <w:i/>
-              </w:rPr>
-              <w:t xml:space="preserve"> will</w:t>
-            </w:r>
-            <w:r>
-              <w:rPr>
-                <w:i/>
-              </w:rPr>
-              <w:t xml:space="preserve"> be finished within 45</w:t>
-            </w:r>
-            <w:r>
-              <w:rPr>
-                <w:i/>
-              </w:rPr>
-              <w:t xml:space="preserve"> minutes, excluding the pre and post questionnaires. This is because this allows you to quickly test with more participants since each participan</w:t>
-            </w:r>
-            <w:r>
-              <w:rPr>
-                <w:i/>
-              </w:rPr>
-              <w:t>t only need to spend less than 4</w:t>
-            </w:r>
-            <w:r>
-              <w:rPr>
-                <w:i/>
-              </w:rPr>
-              <w:t>5 minutes for your experiment. However, if you have good reasons to</w:t>
-            </w:r>
-            <w:r>
-              <w:rPr>
-                <w:i/>
-              </w:rPr>
-              <w:t xml:space="preserve"> extend the experiment beyond 45</w:t>
-            </w:r>
-            <w:r>
-              <w:rPr>
-                <w:i/>
-              </w:rPr>
-              <w:t xml:space="preserve"> minutes, it’s also fine with us.</w:t>
-            </w:r>
-            <w:r>
-              <w:rPr>
-                <w:i/>
-                <w:u w:val="single"/>
-              </w:rPr>
-              <w:t xml:space="preserve"> </w:t>
-            </w:r>
-            <w:r>
-              <w:rPr>
-                <w:i/>
-                <w:u w:val="single"/>
-              </w:rPr>
-              <w:t xml:space="preserve"> </w:t>
-            </w:r>
+              </w:rPr>
+            </w:pPr>
           </w:p>
         </w:tc>
       </w:tr>
       <w:tr>
         <w:tc>
           <w:tcPr>
-            <w:tcW w:w="4029" w:type="dxa"/>
+            <w:tcW w:w="3856" w:type="dxa"/>
           </w:tcPr>
           <w:p>
             <w:r>
@@ -1766,7 +1392,7 @@
         </w:tc>
         <w:tc>
           <w:tcPr>
-            <w:tcW w:w="5326" w:type="dxa"/>
+            <w:tcW w:w="4881" w:type="dxa"/>
             <w:vMerge/>
           </w:tcPr>
           <w:p>
@@ -1790,7 +1416,7 @@
         </w:trPr>
         <w:tc>
           <w:tcPr>
-            <w:tcW w:w="4029" w:type="dxa"/>
+            <w:tcW w:w="3856" w:type="dxa"/>
           </w:tcPr>
           <w:p>
             <w:r>
@@ -1809,7 +1435,7 @@
         </w:tc>
         <w:tc>
           <w:tcPr>
-            <w:tcW w:w="5326" w:type="dxa"/>
+            <w:tcW w:w="4881" w:type="dxa"/>
             <w:vMerge/>
           </w:tcPr>
           <w:p>
@@ -1849,7 +1475,6 @@
         <w:rPr>
           <w:b/>
         </w:rPr>
-        <w:lastRenderedPageBreak/>
         <w:t>Set instruction and procedures</w:t>
       </w:r>
     </w:p>
@@ -1861,13 +1486,13 @@
         <w:tblLook w:val="04A0" w:firstRow="1" w:lastRow="0" w:firstColumn="1" w:lastColumn="0" w:noHBand="0" w:noVBand="1"/>
       </w:tblPr>
       <w:tblGrid>
-        <w:gridCol w:w="3775"/>
-        <w:gridCol w:w="4962"/>
+        <w:gridCol w:w="3856"/>
+        <w:gridCol w:w="4881"/>
       </w:tblGrid>
       <w:tr>
         <w:tc>
           <w:tcPr>
-            <w:tcW w:w="4027" w:type="dxa"/>
+            <w:tcW w:w="3856" w:type="dxa"/>
           </w:tcPr>
           <w:p>
             <w:r>
@@ -1877,152 +1502,50 @@
         </w:tc>
         <w:tc>
           <w:tcPr>
-            <w:tcW w:w="5328" w:type="dxa"/>
-          </w:tcPr>
-          <w:p>
-            <w:pPr>
-              <w:rPr>
-                <w:i/>
-              </w:rPr>
-            </w:pPr>
-            <w:r>
+            <w:tcW w:w="4881" w:type="dxa"/>
+          </w:tcPr>
+          <w:p>
+            <w:pPr>
               <w:rPr>
                 <w:i/>
                 <w:u w:val="single"/>
                 <w:shd w:val="pct15" w:color="auto" w:fill="FFFFFF"/>
               </w:rPr>
-              <w:t>Please fill in the minimum number of participants to recruit.</w:t>
-            </w:r>
-            <w:r>
-              <w:rPr>
-                <w:i/>
-              </w:rPr>
-              <w:t xml:space="preserve"> H</w:t>
-            </w:r>
-            <w:r>
-              <w:rPr>
-                <w:i/>
-              </w:rPr>
-              <w:t>owever, make sure it is equal to or more than 6 participants</w:t>
-            </w:r>
-          </w:p>
-        </w:tc>
-      </w:tr>
-      <w:tr>
-        <w:tc>
-          <w:tcPr>
-            <w:tcW w:w="4027" w:type="dxa"/>
-          </w:tcPr>
-          <w:p>
-            <w:r>
-              <w:t>5.2: Consent form and pre-experiment questionnaire</w:t>
-            </w:r>
-          </w:p>
-        </w:tc>
-        <w:tc>
-          <w:tcPr>
-            <w:tcW w:w="5328" w:type="dxa"/>
-          </w:tcPr>
-          <w:p>
-            <w:pPr>
+            </w:pPr>
+            <w:r>
               <w:rPr>
                 <w:i/>
                 <w:u w:val="single"/>
                 <w:shd w:val="pct15" w:color="auto" w:fill="FFFFFF"/>
               </w:rPr>
-            </w:pPr>
-            <w:r>
+              <w:t xml:space="preserve">Minimum number of participants to recruit is 8. They will all have at least three years of experience in using a computer. </w:t>
+            </w:r>
+          </w:p>
+          <w:p>
+            <w:pPr>
               <w:rPr>
                 <w:i/>
                 <w:u w:val="single"/>
                 <w:shd w:val="pct15" w:color="auto" w:fill="FFFFFF"/>
               </w:rPr>
-              <w:t>Please include the</w:t>
-            </w:r>
-            <w:r>
-              <w:rPr>
-                <w:i/>
-                <w:u w:val="single"/>
-                <w:shd w:val="pct15" w:color="auto" w:fill="FFFFFF"/>
-              </w:rPr>
-              <w:t xml:space="preserve"> pre-</w:t>
-            </w:r>
-            <w:r>
-              <w:rPr>
-                <w:i/>
-                <w:u w:val="single"/>
-                <w:shd w:val="pct15" w:color="auto" w:fill="FFFFFF"/>
-              </w:rPr>
-              <w:t>questionnaire as a separate document.</w:t>
-            </w:r>
-          </w:p>
-          <w:p>
-            <w:pPr>
-              <w:rPr>
-                <w:i/>
-              </w:rPr>
-            </w:pPr>
-            <w:r>
-              <w:rPr>
-                <w:i/>
-              </w:rPr>
-              <w:t xml:space="preserve">Please come up with a basic questionnaire to help you gather participant information. The purpose of this questionnaire is to report the participant data and convince readers that you have picked an appropriate target user group and the result has certain generalizability. </w:t>
-            </w:r>
-          </w:p>
-          <w:p>
-            <w:pPr>
-              <w:rPr>
-                <w:i/>
-              </w:rPr>
-            </w:pPr>
-            <w:r>
-              <w:rPr>
-                <w:i/>
-              </w:rPr>
-              <w:t>Hint: typically, you want to collect the age, gender, information, educational background, prior experience with the computers and test techniques.</w:t>
-            </w:r>
-          </w:p>
-          <w:p>
-            <w:pPr>
-              <w:rPr>
-                <w:i/>
-              </w:rPr>
-            </w:pPr>
-            <w:r>
-              <w:rPr>
-                <w:i/>
-              </w:rPr>
-              <w:t>e.g.: Name: _____, Age: _______, Occupation: ______</w:t>
-            </w:r>
-            <w:r>
-              <w:rPr>
-                <w:i/>
-              </w:rPr>
-              <w:t xml:space="preserve">, </w:t>
-            </w:r>
-            <w:r>
-              <w:rPr>
-                <w:i/>
-              </w:rPr>
-              <w:t>etc.</w:t>
-            </w:r>
+            </w:pPr>
           </w:p>
         </w:tc>
       </w:tr>
       <w:tr>
         <w:tc>
           <w:tcPr>
-            <w:tcW w:w="4027" w:type="dxa"/>
-          </w:tcPr>
-          <w:p>
-            <w:r>
-              <w:t>5.3: Instructions</w:t>
-            </w:r>
-          </w:p>
-        </w:tc>
-        <w:tc>
-          <w:tcPr>
-            <w:tcW w:w="5328" w:type="dxa"/>
+            <w:tcW w:w="3856" w:type="dxa"/>
+          </w:tcPr>
+          <w:p>
+            <w:r>
+              <w:t>5.2: Consent form and pre-experiment questionnaire</w:t>
+            </w:r>
+          </w:p>
+        </w:tc>
+        <w:tc>
+          <w:tcPr>
+            <w:tcW w:w="4881" w:type="dxa"/>
           </w:tcPr>
           <w:p>
             <w:pPr>
@@ -2034,21 +1557,40 @@
               <w:rPr>
                 <w:i/>
               </w:rPr>
-              <w:t>Provide clear and consistent instructions to participants</w:t>
+              <w:t>Refer to the additional document ‘</w:t>
             </w:r>
             <w:r>
               <w:rPr>
                 <w:i/>
               </w:rPr>
-              <w:t xml:space="preserve">. </w:t>
-            </w:r>
-            <w:r>
+              <w:t>Lin_Jingchuan_E0336117_A1_P2_</w:t>
+            </w:r>
+          </w:p>
+          <w:p>
+            <w:pPr>
               <w:rPr>
                 <w:i/>
-                <w:u w:val="single"/>
-                <w:shd w:val="pct15" w:color="auto" w:fill="FFFFFF"/>
-              </w:rPr>
-              <w:t>Please fill in this part in a separate document.</w:t>
+              </w:rPr>
+            </w:pPr>
+            <w:r>
+              <w:rPr>
+                <w:i/>
+              </w:rPr>
+              <w:t>Pre-</w:t>
+            </w:r>
+            <w:proofErr w:type="spellStart"/>
+            <w:r>
+              <w:rPr>
+                <w:i/>
+              </w:rPr>
+              <w:t>Experiment_Questionnaire</w:t>
+            </w:r>
+            <w:proofErr w:type="spellEnd"/>
+            <w:r>
+              <w:rPr>
+                <w:i/>
+              </w:rPr>
+              <w:t>’</w:t>
             </w:r>
           </w:p>
         </w:tc>
@@ -2056,17 +1598,17 @@
       <w:tr>
         <w:tc>
           <w:tcPr>
-            <w:tcW w:w="4027" w:type="dxa"/>
-          </w:tcPr>
-          <w:p>
-            <w:r>
-              <w:t>5.4: Practice trials</w:t>
-            </w:r>
-          </w:p>
-        </w:tc>
-        <w:tc>
-          <w:tcPr>
-            <w:tcW w:w="5328" w:type="dxa"/>
+            <w:tcW w:w="3856" w:type="dxa"/>
+          </w:tcPr>
+          <w:p>
+            <w:r>
+              <w:t>5.3: Instructions</w:t>
+            </w:r>
+          </w:p>
+        </w:tc>
+        <w:tc>
+          <w:tcPr>
+            <w:tcW w:w="4881" w:type="dxa"/>
           </w:tcPr>
           <w:p>
             <w:pPr>
@@ -2078,13 +1620,34 @@
               <w:rPr>
                 <w:i/>
               </w:rPr>
-              <w:t>Make sure people start with each technique with roughly the same experience</w:t>
+              <w:t>Refer to the additional document ‘</w:t>
             </w:r>
             <w:r>
               <w:rPr>
                 <w:i/>
               </w:rPr>
-              <w:t xml:space="preserve">. You may decide to include or not include any practice trials for one or more of your testing conditions. We leave this for you to decide.  </w:t>
+              <w:t>Lin_Jingchuan_E0336117_A1_P2_</w:t>
+            </w:r>
+          </w:p>
+          <w:p>
+            <w:pPr>
+              <w:rPr>
+                <w:i/>
+              </w:rPr>
+            </w:pPr>
+            <w:proofErr w:type="spellStart"/>
+            <w:r>
+              <w:rPr>
+                <w:i/>
+              </w:rPr>
+              <w:t>Experiment_Instructions</w:t>
+            </w:r>
+            <w:proofErr w:type="spellEnd"/>
+            <w:r>
+              <w:rPr>
+                <w:i/>
+              </w:rPr>
+              <w:t>’</w:t>
             </w:r>
           </w:p>
         </w:tc>
@@ -2092,17 +1655,17 @@
       <w:tr>
         <w:tc>
           <w:tcPr>
-            <w:tcW w:w="4027" w:type="dxa"/>
-          </w:tcPr>
-          <w:p>
-            <w:r>
-              <w:t>5.5: Main experiment with breaks</w:t>
-            </w:r>
-          </w:p>
-        </w:tc>
-        <w:tc>
-          <w:tcPr>
-            <w:tcW w:w="5328" w:type="dxa"/>
+            <w:tcW w:w="3856" w:type="dxa"/>
+          </w:tcPr>
+          <w:p>
+            <w:r>
+              <w:t>5.4: Practice trials</w:t>
+            </w:r>
+          </w:p>
+        </w:tc>
+        <w:tc>
+          <w:tcPr>
+            <w:tcW w:w="4881" w:type="dxa"/>
           </w:tcPr>
           <w:p>
             <w:pPr>
@@ -2114,7 +1677,13 @@
               <w:rPr>
                 <w:i/>
               </w:rPr>
-              <w:t>Ask participants to take breaks</w:t>
+              <w:t>Make sure people start with each technique with roughly the same experience</w:t>
+            </w:r>
+            <w:r>
+              <w:rPr>
+                <w:i/>
+              </w:rPr>
+              <w:t xml:space="preserve">. You may decide to include or not include any practice trials for one or more of your testing conditions. We leave this for you to decide.  </w:t>
             </w:r>
           </w:p>
         </w:tc>
@@ -2122,17 +1691,17 @@
       <w:tr>
         <w:tc>
           <w:tcPr>
-            <w:tcW w:w="4027" w:type="dxa"/>
-          </w:tcPr>
-          <w:p>
-            <w:r>
-              <w:t>5.6: Post-experiment questionnaire and interview</w:t>
-            </w:r>
-          </w:p>
-        </w:tc>
-        <w:tc>
-          <w:tcPr>
-            <w:tcW w:w="5328" w:type="dxa"/>
+            <w:tcW w:w="3856" w:type="dxa"/>
+          </w:tcPr>
+          <w:p>
+            <w:r>
+              <w:t>5.5: Main experiment with breaks</w:t>
+            </w:r>
+          </w:p>
+        </w:tc>
+        <w:tc>
+          <w:tcPr>
+            <w:tcW w:w="4881" w:type="dxa"/>
           </w:tcPr>
           <w:p>
             <w:pPr>
@@ -2143,123 +1712,8 @@
             <w:r>
               <w:rPr>
                 <w:i/>
-                <w:u w:val="single"/>
-                <w:shd w:val="pct15" w:color="auto" w:fill="FFFFFF"/>
-              </w:rPr>
-              <w:t>Please design a basic post-experimental questionnaire (no more than 10 questions in a separate document</w:t>
-            </w:r>
-            <w:r>
-              <w:rPr>
-                <w:i/>
-                <w:shd w:val="pct15" w:color="auto" w:fill="FFFFFF"/>
-              </w:rPr>
-              <w:t>)</w:t>
-            </w:r>
-            <w:r>
-              <w:rPr>
-                <w:i/>
-              </w:rPr>
-              <w:t xml:space="preserve"> to help you to provide more in-depth information about the trade-offs between the tested techniques</w:t>
-            </w:r>
-            <w:r>
-              <w:rPr>
-                <w:i/>
-              </w:rPr>
-              <w:t>.</w:t>
-            </w:r>
-            <w:r>
-              <w:rPr>
-                <w:i/>
-              </w:rPr>
-              <w:t xml:space="preserve"> After the experiment, you want to collect more qualitative and quantitative feedback about the tested techniques. Some of the typical questions include, personal preferences, any difficulties </w:t>
-            </w:r>
-            <w:r>
-              <w:rPr>
-                <w:i/>
-              </w:rPr>
-              <w:lastRenderedPageBreak/>
-              <w:t>participants experienced in the experiment, and areas of improvemen</w:t>
-            </w:r>
-            <w:r>
-              <w:rPr>
-                <w:i/>
-              </w:rPr>
-              <w:t>t.</w:t>
-            </w:r>
-          </w:p>
-          <w:p>
-            <w:pPr>
-              <w:rPr>
-                <w:i/>
-              </w:rPr>
-            </w:pPr>
-            <w:r>
-              <w:rPr>
-                <w:i/>
-              </w:rPr>
-              <w:t xml:space="preserve">e.g.: Which technique </w:t>
-            </w:r>
-            <w:r>
-              <w:rPr>
-                <w:i/>
-              </w:rPr>
-              <w:t xml:space="preserve">do </w:t>
-            </w:r>
-            <w:r>
-              <w:rPr>
-                <w:i/>
-              </w:rPr>
-              <w:t xml:space="preserve">you like better? </w:t>
-            </w:r>
-          </w:p>
-          <w:p>
-            <w:pPr>
-              <w:rPr>
-                <w:i/>
-              </w:rPr>
-            </w:pPr>
-            <w:r>
-              <w:rPr>
-                <w:i/>
-              </w:rPr>
-              <w:t xml:space="preserve">Rate the ease of use of Technique A </w:t>
-            </w:r>
-            <w:r>
-              <w:rPr>
-                <w:i/>
-              </w:rPr>
-              <w:t>on</w:t>
-            </w:r>
-            <w:r>
-              <w:rPr>
-                <w:i/>
-              </w:rPr>
-              <w:t xml:space="preserve"> a 5 point Likert scale</w:t>
-            </w:r>
-            <w:r>
-              <w:rPr>
-                <w:i/>
-              </w:rPr>
-              <w:t>.</w:t>
-            </w:r>
-          </w:p>
-          <w:p>
-            <w:pPr>
-              <w:rPr>
-                <w:i/>
-              </w:rPr>
-            </w:pPr>
-            <w:r>
-              <w:rPr>
-                <w:i/>
-              </w:rPr>
-              <w:t>Rate the ease of use of Technique B in a 5 point Likert scale</w:t>
-            </w:r>
-            <w:r>
-              <w:rPr>
-                <w:i/>
-              </w:rPr>
-              <w:t>.</w:t>
+              </w:rPr>
+              <w:t>Ask participants to take breaks</w:t>
             </w:r>
           </w:p>
         </w:tc>
@@ -2267,18 +1721,87 @@
       <w:tr>
         <w:tc>
           <w:tcPr>
-            <w:tcW w:w="4027" w:type="dxa"/>
+            <w:tcW w:w="3856" w:type="dxa"/>
           </w:tcPr>
           <w:p>
             <w:r>
               <w:lastRenderedPageBreak/>
+              <w:t>5.6: Post-experiment questionnaire and interview</w:t>
+            </w:r>
+          </w:p>
+        </w:tc>
+        <w:tc>
+          <w:tcPr>
+            <w:tcW w:w="4881" w:type="dxa"/>
+          </w:tcPr>
+          <w:p>
+            <w:pPr>
+              <w:rPr>
+                <w:i/>
+              </w:rPr>
+            </w:pPr>
+            <w:r>
+              <w:rPr>
+                <w:i/>
+              </w:rPr>
+              <w:t>Refer to the additional document ‘</w:t>
+            </w:r>
+            <w:r>
+              <w:rPr>
+                <w:i/>
+              </w:rPr>
+              <w:t>Lin_Jingchuan_E0336117_A1_P2_</w:t>
+            </w:r>
+          </w:p>
+          <w:p>
+            <w:pPr>
+              <w:rPr>
+                <w:i/>
+              </w:rPr>
+            </w:pPr>
+            <w:r>
+              <w:rPr>
+                <w:i/>
+              </w:rPr>
+              <w:t>Post</w:t>
+            </w:r>
+            <w:r>
+              <w:rPr>
+                <w:i/>
+              </w:rPr>
+              <w:t>-</w:t>
+            </w:r>
+            <w:proofErr w:type="spellStart"/>
+            <w:r>
+              <w:rPr>
+                <w:i/>
+              </w:rPr>
+              <w:t>Experiment_Questionnaire</w:t>
+            </w:r>
+            <w:proofErr w:type="spellEnd"/>
+            <w:r>
+              <w:rPr>
+                <w:i/>
+              </w:rPr>
+              <w:t>’</w:t>
+            </w:r>
+          </w:p>
+        </w:tc>
+      </w:tr>
+      <w:tr>
+        <w:tc>
+          <w:tcPr>
+            <w:tcW w:w="3856" w:type="dxa"/>
+          </w:tcPr>
+          <w:p>
+            <w:r>
               <w:t xml:space="preserve">5.7: Debriefing </w:t>
             </w:r>
           </w:p>
         </w:tc>
         <w:tc>
           <w:tcPr>
-            <w:tcW w:w="5328" w:type="dxa"/>
+            <w:tcW w:w="4881" w:type="dxa"/>
           </w:tcPr>
           <w:p>
             <w:pPr>
@@ -4387,7 +3910,35 @@
         <w:rPr>
           <w:color w:val="000000" w:themeColor="text1"/>
         </w:rPr>
-        <w:t>Total number of orderings: 2! x 1 x 2! x 2 = 8</w:t>
+        <w:t xml:space="preserve">Total number of orderings: 2! </w:t>
+      </w:r>
+      <w:proofErr w:type="gramStart"/>
+      <w:r>
+        <w:rPr>
+          <w:color w:val="000000" w:themeColor="text1"/>
+        </w:rPr>
+        <w:t>x</w:t>
+      </w:r>
+      <w:proofErr w:type="gramEnd"/>
+      <w:r>
+        <w:rPr>
+          <w:color w:val="000000" w:themeColor="text1"/>
+        </w:rPr>
+        <w:t xml:space="preserve"> 1 x 2! </w:t>
+      </w:r>
+      <w:proofErr w:type="gramStart"/>
+      <w:r>
+        <w:rPr>
+          <w:color w:val="000000" w:themeColor="text1"/>
+        </w:rPr>
+        <w:t>x</w:t>
+      </w:r>
+      <w:proofErr w:type="gramEnd"/>
+      <w:r>
+        <w:rPr>
+          <w:color w:val="000000" w:themeColor="text1"/>
+        </w:rPr>
+        <w:t xml:space="preserve"> 2 = 8</w:t>
       </w:r>
     </w:p>
     <w:p>
@@ -9919,8 +9470,82 @@
         </w:rPr>
         <w:t>For ordering 2:</w:t>
       </w:r>
-      <w:bookmarkStart w:id="0" w:name="_GoBack"/>
-      <w:bookmarkEnd w:id="0"/>
+    </w:p>
+    <w:p>
+      <w:pPr>
+        <w:rPr>
+          <w:color w:val="000000" w:themeColor="text1"/>
+        </w:rPr>
+      </w:pPr>
+      <w:r>
+        <w:rPr>
+          <w:color w:val="000000" w:themeColor="text1"/>
+        </w:rPr>
+        <w:t>(M,1,8,M), (M,2,8,M), (M,3,8,M), (M,1,4,M), (M,2,4,M), (M,3,4,M)</w:t>
+      </w:r>
+      <w:r>
+        <w:rPr>
+          <w:color w:val="000000" w:themeColor="text1"/>
+        </w:rPr>
+        <w:t>,</w:t>
+      </w:r>
+    </w:p>
+    <w:p>
+      <w:pPr>
+        <w:rPr>
+          <w:color w:val="000000" w:themeColor="text1"/>
+        </w:rPr>
+      </w:pPr>
+      <w:r>
+        <w:rPr>
+          <w:color w:val="000000" w:themeColor="text1"/>
+        </w:rPr>
+        <w:t>(M,1,8,T), (M,2,8,T), (M,3,8,T), (M,1,4,T), (M,2,4,T), (M,3,4,T)</w:t>
+      </w:r>
+      <w:r>
+        <w:rPr>
+          <w:color w:val="000000" w:themeColor="text1"/>
+        </w:rPr>
+        <w:t>,</w:t>
+      </w:r>
+    </w:p>
+    <w:p>
+      <w:pPr>
+        <w:rPr>
+          <w:color w:val="000000" w:themeColor="text1"/>
+        </w:rPr>
+      </w:pPr>
+      <w:r>
+        <w:rPr>
+          <w:color w:val="000000" w:themeColor="text1"/>
+        </w:rPr>
+        <w:t>(R,1,8,M), (R,2,8,M), (R,3,8,M), (R,1,4,M), (R,2,4,M), (R,3,4,M)</w:t>
+      </w:r>
+      <w:r>
+        <w:rPr>
+          <w:color w:val="000000" w:themeColor="text1"/>
+        </w:rPr>
+        <w:t>,</w:t>
+      </w:r>
+    </w:p>
+    <w:p>
+      <w:pPr>
+        <w:rPr>
+          <w:color w:val="000000" w:themeColor="text1"/>
+        </w:rPr>
+      </w:pPr>
+      <w:r>
+        <w:rPr>
+          <w:color w:val="000000" w:themeColor="text1"/>
+        </w:rPr>
+        <w:t>(R,1,8,T), (R,2,8,T), (R,3,8,T), (R,1,4,T), (R,2,4,T), (R,3,4,T)</w:t>
+      </w:r>
+      <w:r>
+        <w:rPr>
+          <w:color w:val="000000" w:themeColor="text1"/>
+        </w:rPr>
+        <w:t>.</w:t>
+      </w:r>
     </w:p>
     <w:p>
       <w:pPr>
@@ -9935,6 +9560,88 @@
           <w:color w:val="000000" w:themeColor="text1"/>
         </w:rPr>
       </w:pPr>
+      <w:r>
+        <w:rPr>
+          <w:color w:val="000000" w:themeColor="text1"/>
+        </w:rPr>
+        <w:t>For ordering 3:</w:t>
+      </w:r>
+    </w:p>
+    <w:p>
+      <w:pPr>
+        <w:rPr>
+          <w:color w:val="000000" w:themeColor="text1"/>
+        </w:rPr>
+      </w:pPr>
+      <w:r>
+        <w:rPr>
+          <w:color w:val="000000" w:themeColor="text1"/>
+        </w:rPr>
+        <w:t>(M,1,4,T), (M,2,4,T), (M,3,4,T), (M,1,8,T), (M,2,8,T), (M,3,8,T)</w:t>
+      </w:r>
+      <w:r>
+        <w:rPr>
+          <w:color w:val="000000" w:themeColor="text1"/>
+        </w:rPr>
+        <w:t>,</w:t>
+      </w:r>
+    </w:p>
+    <w:p>
+      <w:pPr>
+        <w:rPr>
+          <w:color w:val="000000" w:themeColor="text1"/>
+        </w:rPr>
+      </w:pPr>
+      <w:r>
+        <w:rPr>
+          <w:color w:val="000000" w:themeColor="text1"/>
+        </w:rPr>
+        <w:t>(M,1,4,M), (M,2,4,M), (M,3,4,M), (M,1,8,M), (M,2,8,M), (M,3,8,M)</w:t>
+      </w:r>
+      <w:r>
+        <w:rPr>
+          <w:color w:val="000000" w:themeColor="text1"/>
+        </w:rPr>
+        <w:t>,</w:t>
+      </w:r>
+    </w:p>
+    <w:p>
+      <w:pPr>
+        <w:rPr>
+          <w:color w:val="000000" w:themeColor="text1"/>
+        </w:rPr>
+      </w:pPr>
+      <w:r>
+        <w:rPr>
+          <w:color w:val="000000" w:themeColor="text1"/>
+        </w:rPr>
+        <w:t>(R,1,4,T), (R,2,4,T), (R,3,4,T), (R,1,8,T), (R,2,8,T), (R,3,8,T)</w:t>
+      </w:r>
+      <w:r>
+        <w:rPr>
+          <w:color w:val="000000" w:themeColor="text1"/>
+        </w:rPr>
+        <w:t>,</w:t>
+      </w:r>
+    </w:p>
+    <w:p>
+      <w:pPr>
+        <w:rPr>
+          <w:color w:val="000000" w:themeColor="text1"/>
+        </w:rPr>
+      </w:pPr>
+      <w:r>
+        <w:rPr>
+          <w:color w:val="000000" w:themeColor="text1"/>
+        </w:rPr>
+        <w:t>(R,1,4,M), (R,2,4,M), (R,3,4,M), (R,1,8,M), (R,2,8,M), (R,3,8,M)</w:t>
+      </w:r>
+      <w:r>
+        <w:rPr>
+          <w:color w:val="000000" w:themeColor="text1"/>
+        </w:rPr>
+        <w:t>.</w:t>
+      </w:r>
     </w:p>
     <w:p>
       <w:pPr>
@@ -9949,6 +9656,88 @@
           <w:color w:val="000000" w:themeColor="text1"/>
         </w:rPr>
       </w:pPr>
+      <w:r>
+        <w:rPr>
+          <w:color w:val="000000" w:themeColor="text1"/>
+        </w:rPr>
+        <w:t>For ordering 4:</w:t>
+      </w:r>
+    </w:p>
+    <w:p>
+      <w:pPr>
+        <w:rPr>
+          <w:color w:val="000000" w:themeColor="text1"/>
+        </w:rPr>
+      </w:pPr>
+      <w:r>
+        <w:rPr>
+          <w:color w:val="000000" w:themeColor="text1"/>
+        </w:rPr>
+        <w:t>(M,1,8,T), (M,2,8,T), (M,3,8,T), (M,1,4,T), (M,2,4,T), (M,3,4,T)</w:t>
+      </w:r>
+      <w:r>
+        <w:rPr>
+          <w:color w:val="000000" w:themeColor="text1"/>
+        </w:rPr>
+        <w:t>,</w:t>
+      </w:r>
+    </w:p>
+    <w:p>
+      <w:pPr>
+        <w:rPr>
+          <w:color w:val="000000" w:themeColor="text1"/>
+        </w:rPr>
+      </w:pPr>
+      <w:r>
+        <w:rPr>
+          <w:color w:val="000000" w:themeColor="text1"/>
+        </w:rPr>
+        <w:t>(M,1,8,M), (M,2,8,M), (M,3,8,M), (M,1,4,M), (M,2,4,M), (M,3,4,M)</w:t>
+      </w:r>
+      <w:r>
+        <w:rPr>
+          <w:color w:val="000000" w:themeColor="text1"/>
+        </w:rPr>
+        <w:t>,</w:t>
+      </w:r>
+    </w:p>
+    <w:p>
+      <w:pPr>
+        <w:rPr>
+          <w:color w:val="000000" w:themeColor="text1"/>
+        </w:rPr>
+      </w:pPr>
+      <w:r>
+        <w:rPr>
+          <w:color w:val="000000" w:themeColor="text1"/>
+        </w:rPr>
+        <w:t>(R,1,8,T), (R,2,8,T), (R,3,8,T), (R,1,4,T), (R,2,4,T), (R,3,4,T)</w:t>
+      </w:r>
+      <w:r>
+        <w:rPr>
+          <w:color w:val="000000" w:themeColor="text1"/>
+        </w:rPr>
+        <w:t>,</w:t>
+      </w:r>
+    </w:p>
+    <w:p>
+      <w:pPr>
+        <w:rPr>
+          <w:color w:val="000000" w:themeColor="text1"/>
+        </w:rPr>
+      </w:pPr>
+      <w:r>
+        <w:rPr>
+          <w:color w:val="000000" w:themeColor="text1"/>
+        </w:rPr>
+        <w:t>(R,1,8,M), (R,2,8,M), (R,3,8,M), (R,1,4,M), (R,2,4,M), (R,3,4,M)</w:t>
+      </w:r>
+      <w:r>
+        <w:rPr>
+          <w:color w:val="000000" w:themeColor="text1"/>
+        </w:rPr>
+        <w:t>.</w:t>
+      </w:r>
     </w:p>
     <w:p>
       <w:pPr>
@@ -9963,6 +9752,89 @@
           <w:color w:val="000000" w:themeColor="text1"/>
         </w:rPr>
       </w:pPr>
+      <w:r>
+        <w:rPr>
+          <w:color w:val="000000" w:themeColor="text1"/>
+        </w:rPr>
+        <w:lastRenderedPageBreak/>
+        <w:t>For ordering 5:</w:t>
+      </w:r>
+    </w:p>
+    <w:p>
+      <w:pPr>
+        <w:rPr>
+          <w:color w:val="000000" w:themeColor="text1"/>
+        </w:rPr>
+      </w:pPr>
+      <w:r>
+        <w:rPr>
+          <w:color w:val="000000" w:themeColor="text1"/>
+        </w:rPr>
+        <w:t>(R,1,4,M), (R,2,4,M), (R,3,4,M), (R,1,8,M), (R,2,8,M), (R,3,8,M)</w:t>
+      </w:r>
+      <w:r>
+        <w:rPr>
+          <w:color w:val="000000" w:themeColor="text1"/>
+        </w:rPr>
+        <w:t>,</w:t>
+      </w:r>
+    </w:p>
+    <w:p>
+      <w:pPr>
+        <w:rPr>
+          <w:color w:val="000000" w:themeColor="text1"/>
+        </w:rPr>
+      </w:pPr>
+      <w:r>
+        <w:rPr>
+          <w:color w:val="000000" w:themeColor="text1"/>
+        </w:rPr>
+        <w:t>(R,1,4,T), (R,2,4,T), (R,3,4,T), (R,1,8,T), (R,2,8,T), (R,3,8,T)</w:t>
+      </w:r>
+      <w:r>
+        <w:rPr>
+          <w:color w:val="000000" w:themeColor="text1"/>
+        </w:rPr>
+        <w:t>,</w:t>
+      </w:r>
+    </w:p>
+    <w:p>
+      <w:pPr>
+        <w:rPr>
+          <w:color w:val="000000" w:themeColor="text1"/>
+        </w:rPr>
+      </w:pPr>
+      <w:r>
+        <w:rPr>
+          <w:color w:val="000000" w:themeColor="text1"/>
+        </w:rPr>
+        <w:t>(M,1,4,M), (M,2,4,M), (M,3,4,M), (M,1,8,M), (M,2,8,M), (M,3,8,M)</w:t>
+      </w:r>
+      <w:r>
+        <w:rPr>
+          <w:color w:val="000000" w:themeColor="text1"/>
+        </w:rPr>
+        <w:t>,</w:t>
+      </w:r>
+    </w:p>
+    <w:p>
+      <w:pPr>
+        <w:rPr>
+          <w:color w:val="000000" w:themeColor="text1"/>
+        </w:rPr>
+      </w:pPr>
+      <w:r>
+        <w:rPr>
+          <w:color w:val="000000" w:themeColor="text1"/>
+        </w:rPr>
+        <w:t>(M,1,4,T), (M,2,4,T), (M,3,4,T), (M,1,8,T), (M,2,8,T), (M,3,8,T)</w:t>
+      </w:r>
+      <w:r>
+        <w:rPr>
+          <w:color w:val="000000" w:themeColor="text1"/>
+        </w:rPr>
+        <w:t>.</w:t>
+      </w:r>
     </w:p>
     <w:p>
       <w:pPr>
@@ -9977,6 +9849,77 @@
           <w:color w:val="000000" w:themeColor="text1"/>
         </w:rPr>
       </w:pPr>
+      <w:r>
+        <w:rPr>
+          <w:color w:val="000000" w:themeColor="text1"/>
+        </w:rPr>
+        <w:t>For ordering 6:</w:t>
+      </w:r>
+    </w:p>
+    <w:p>
+      <w:pPr>
+        <w:rPr>
+          <w:b/>
+          <w:color w:val="000000" w:themeColor="text1"/>
+        </w:rPr>
+      </w:pPr>
+      <w:r>
+        <w:rPr>
+          <w:color w:val="000000" w:themeColor="text1"/>
+        </w:rPr>
+        <w:t xml:space="preserve">(R,1,8,M), (R,2,8,M), (R,3,8,M), </w:t>
+      </w:r>
+      <w:r>
+        <w:rPr>
+          <w:color w:val="000000" w:themeColor="text1"/>
+        </w:rPr>
+        <w:t>(R,1,4,M), (R,2,4,M), (R,3,4,M)</w:t>
+      </w:r>
+      <w:r>
+        <w:rPr>
+          <w:color w:val="000000" w:themeColor="text1"/>
+        </w:rPr>
+        <w:t>,</w:t>
+      </w:r>
+    </w:p>
+    <w:p>
+      <w:pPr>
+        <w:rPr>
+          <w:color w:val="000000" w:themeColor="text1"/>
+        </w:rPr>
+      </w:pPr>
+      <w:r>
+        <w:rPr>
+          <w:color w:val="000000" w:themeColor="text1"/>
+        </w:rPr>
+        <w:t>(R,1,8,T), (R,2,8,T), (R,3,8,T), (R,1,4,T), (R,2,4,T), (R,3,4,T),</w:t>
+      </w:r>
+    </w:p>
+    <w:p>
+      <w:pPr>
+        <w:rPr>
+          <w:color w:val="000000" w:themeColor="text1"/>
+        </w:rPr>
+      </w:pPr>
+      <w:r>
+        <w:rPr>
+          <w:color w:val="000000" w:themeColor="text1"/>
+        </w:rPr>
+        <w:t>(M,1,8,M), (M,2,8,M), (M,3,8,M), (M,1,4,M), (M,2,4,M), (M,3,4,M),</w:t>
+      </w:r>
+    </w:p>
+    <w:p>
+      <w:pPr>
+        <w:rPr>
+          <w:color w:val="000000" w:themeColor="text1"/>
+        </w:rPr>
+      </w:pPr>
+      <w:r>
+        <w:rPr>
+          <w:color w:val="000000" w:themeColor="text1"/>
+        </w:rPr>
+        <w:t>(M,1,8,T), (M,2,8,T), (M,3,8,T), (M,1,4,T), (M,2,4,T), (M,3,4,T).</w:t>
+      </w:r>
     </w:p>
     <w:p>
       <w:pPr>
@@ -9987,12 +9930,269 @@
     </w:p>
     <w:p>
       <w:pPr>
-        <w:spacing w:after="160" w:line="259" w:lineRule="auto"/>
-        <w:rPr>
-          <w:rFonts w:asciiTheme="majorHAnsi" w:eastAsiaTheme="majorEastAsia" w:hAnsiTheme="majorHAnsi" w:cstheme="majorBidi"/>
+        <w:rPr>
           <w:color w:val="000000" w:themeColor="text1"/>
-          <w:sz w:val="28"/>
-          <w:szCs w:val="26"/>
+        </w:rPr>
+      </w:pPr>
+      <w:r>
+        <w:rPr>
+          <w:color w:val="000000" w:themeColor="text1"/>
+        </w:rPr>
+        <w:t>For ordering 7:</w:t>
+      </w:r>
+    </w:p>
+    <w:p>
+      <w:pPr>
+        <w:rPr>
+          <w:color w:val="000000" w:themeColor="text1"/>
+        </w:rPr>
+      </w:pPr>
+      <w:r>
+        <w:rPr>
+          <w:color w:val="000000" w:themeColor="text1"/>
+        </w:rPr>
+        <w:t>(R,1,4,T), (R,2,4,T), (R,3,4,T), (R,1,8,T), (R,2,8,T), (R,3,8,T),</w:t>
+      </w:r>
+    </w:p>
+    <w:p>
+      <w:pPr>
+        <w:rPr>
+          <w:color w:val="000000" w:themeColor="text1"/>
+        </w:rPr>
+      </w:pPr>
+      <w:r>
+        <w:rPr>
+          <w:color w:val="000000" w:themeColor="text1"/>
+        </w:rPr>
+        <w:t>(R,1,4,M), (R,2,4,M), (R,3,4,M), (R,1,8,M), (R,2,8,M), (R,3,8,M),</w:t>
+      </w:r>
+    </w:p>
+    <w:p>
+      <w:pPr>
+        <w:rPr>
+          <w:color w:val="000000" w:themeColor="text1"/>
+        </w:rPr>
+      </w:pPr>
+      <w:r>
+        <w:rPr>
+          <w:color w:val="000000" w:themeColor="text1"/>
+        </w:rPr>
+        <w:t>(M,1,4,T), (M,2,4,T), (M,3,4,T), (M,1,8,T), (M,2,8,T), (M,3,8,T),</w:t>
+      </w:r>
+    </w:p>
+    <w:p>
+      <w:pPr>
+        <w:rPr>
+          <w:color w:val="000000" w:themeColor="text1"/>
+        </w:rPr>
+      </w:pPr>
+      <w:r>
+        <w:rPr>
+          <w:color w:val="000000" w:themeColor="text1"/>
+        </w:rPr>
+        <w:t>(M,1,4,M), (M,2,4,M), (M,3,4,M), (M,1,8,M), (M,2,8,M), (M,3,8,M).</w:t>
+      </w:r>
+    </w:p>
+    <w:p>
+      <w:pPr>
+        <w:rPr>
+          <w:color w:val="000000" w:themeColor="text1"/>
+        </w:rPr>
+      </w:pPr>
+    </w:p>
+    <w:p>
+      <w:pPr>
+        <w:rPr>
+          <w:color w:val="000000" w:themeColor="text1"/>
+        </w:rPr>
+      </w:pPr>
+      <w:r>
+        <w:rPr>
+          <w:color w:val="000000" w:themeColor="text1"/>
+        </w:rPr>
+        <w:t>For ordering 8:</w:t>
+      </w:r>
+    </w:p>
+    <w:p>
+      <w:pPr>
+        <w:rPr>
+          <w:color w:val="000000" w:themeColor="text1"/>
+        </w:rPr>
+      </w:pPr>
+      <w:r>
+        <w:rPr>
+          <w:color w:val="000000" w:themeColor="text1"/>
+        </w:rPr>
+        <w:t>(R,1,8,T), (R,2,8,T), (R,3,8,T), (R,1,4,T), (R,2,4,T), (R,3,4,T),</w:t>
+      </w:r>
+    </w:p>
+    <w:p>
+      <w:pPr>
+        <w:rPr>
+          <w:b/>
+          <w:color w:val="000000" w:themeColor="text1"/>
+        </w:rPr>
+      </w:pPr>
+      <w:r>
+        <w:rPr>
+          <w:color w:val="000000" w:themeColor="text1"/>
+        </w:rPr>
+        <w:t>(R,1,8,M), (R,2,8,M), (R,3,8,M), (R,1,4,M), (R,2,4,M), (R,3,4,M),</w:t>
+      </w:r>
+    </w:p>
+    <w:p>
+      <w:pPr>
+        <w:rPr>
+          <w:color w:val="000000" w:themeColor="text1"/>
+        </w:rPr>
+      </w:pPr>
+      <w:r>
+        <w:rPr>
+          <w:color w:val="000000" w:themeColor="text1"/>
+        </w:rPr>
+        <w:t>(M,1,8,T), (M,2,8,T), (M,3,8,T), (M,1,4,T), (M,2,4,T), (M,3,4,T)</w:t>
+      </w:r>
+      <w:r>
+        <w:rPr>
+          <w:color w:val="000000" w:themeColor="text1"/>
+        </w:rPr>
+        <w:t>,</w:t>
+      </w:r>
+    </w:p>
+    <w:p>
+      <w:pPr>
+        <w:rPr>
+          <w:color w:val="000000" w:themeColor="text1"/>
+        </w:rPr>
+      </w:pPr>
+      <w:r>
+        <w:rPr>
+          <w:color w:val="000000" w:themeColor="text1"/>
+        </w:rPr>
+        <w:t>(M,1,8,M), (M,2,8,M), (M,3,8,M), (M,1,4,M), (M,2,4,M), (M,3,4,M)</w:t>
+      </w:r>
+      <w:r>
+        <w:rPr>
+          <w:color w:val="000000" w:themeColor="text1"/>
+        </w:rPr>
+        <w:t>.</w:t>
+      </w:r>
+    </w:p>
+    <w:p>
+      <w:pPr>
+        <w:rPr>
+          <w:color w:val="000000" w:themeColor="text1"/>
+        </w:rPr>
+      </w:pPr>
+    </w:p>
+    <w:p>
+      <w:pPr>
+        <w:rPr>
+          <w:color w:val="000000" w:themeColor="text1"/>
+        </w:rPr>
+      </w:pPr>
+      <w:r>
+        <w:rPr>
+          <w:color w:val="000000" w:themeColor="text1"/>
+        </w:rPr>
+        <w:t>The notation rule is described below:</w:t>
+      </w:r>
+    </w:p>
+    <w:p>
+      <w:pPr>
+        <w:pStyle w:val="ListParagraph"/>
+        <w:numPr>
+          <w:ilvl w:val="0"/>
+          <w:numId w:val="7"/>
+        </w:numPr>
+        <w:rPr>
+          <w:color w:val="000000" w:themeColor="text1"/>
+        </w:rPr>
+      </w:pPr>
+      <w:r>
+        <w:rPr>
+          <w:color w:val="000000" w:themeColor="text1"/>
+        </w:rPr>
+        <w:t>1st</w:t>
+      </w:r>
+      <w:r>
+        <w:rPr>
+          <w:color w:val="000000" w:themeColor="text1"/>
+        </w:rPr>
+        <w:t xml:space="preserve"> element</w:t>
+      </w:r>
+      <w:r>
+        <w:rPr>
+          <w:color w:val="000000" w:themeColor="text1"/>
+        </w:rPr>
+        <w:t>: M = Marking Menu, R = Radial Menu;</w:t>
+      </w:r>
+    </w:p>
+    <w:p>
+      <w:pPr>
+        <w:pStyle w:val="ListParagraph"/>
+        <w:numPr>
+          <w:ilvl w:val="0"/>
+          <w:numId w:val="7"/>
+        </w:numPr>
+        <w:rPr>
+          <w:color w:val="000000" w:themeColor="text1"/>
+        </w:rPr>
+      </w:pPr>
+      <w:r>
+        <w:rPr>
+          <w:color w:val="000000" w:themeColor="text1"/>
+        </w:rPr>
+        <w:t>2nd element: 1 = Menu Depth 1, 2 = Menu Depth 2, 3 = Menu Depth 3;</w:t>
+      </w:r>
+    </w:p>
+    <w:p>
+      <w:pPr>
+        <w:pStyle w:val="ListParagraph"/>
+        <w:numPr>
+          <w:ilvl w:val="0"/>
+          <w:numId w:val="7"/>
+        </w:numPr>
+        <w:rPr>
+          <w:color w:val="000000" w:themeColor="text1"/>
+        </w:rPr>
+      </w:pPr>
+      <w:r>
+        <w:rPr>
+          <w:color w:val="000000" w:themeColor="text1"/>
+        </w:rPr>
+        <w:t>3rd element: 4 = Menu Breadth 4, 8 = Menu Breadth 8;</w:t>
+      </w:r>
+    </w:p>
+    <w:p>
+      <w:pPr>
+        <w:pStyle w:val="ListParagraph"/>
+        <w:numPr>
+          <w:ilvl w:val="0"/>
+          <w:numId w:val="7"/>
+        </w:numPr>
+        <w:rPr>
+          <w:color w:val="000000" w:themeColor="text1"/>
+        </w:rPr>
+      </w:pPr>
+      <w:r>
+        <w:rPr>
+          <w:color w:val="000000" w:themeColor="text1"/>
+        </w:rPr>
+        <w:t>4th element: M = Mouse, T = Touchpad.</w:t>
+      </w:r>
+    </w:p>
+    <w:p>
+      <w:pPr>
+        <w:rPr>
+          <w:color w:val="000000" w:themeColor="text1"/>
+        </w:rPr>
+      </w:pPr>
+    </w:p>
+    <w:p>
+      <w:pPr>
+        <w:rPr>
+          <w:color w:val="000000" w:themeColor="text1"/>
         </w:rPr>
       </w:pPr>
       <w:r>
@@ -14755,8 +14955,8 @@
 </file>
 
 <file path=word/numbering.xml><?xml version="1.0" encoding="utf-8"?>
-<w:numbering xmlns:wpc="http://schemas.microsoft.com/office/word/2010/wordprocessingCanvas" xmlns:mo="http://schemas.microsoft.com/office/mac/office/2008/main" xmlns:mc="http://schemas.openxmlformats.org/markup-compatibility/2006" xmlns:mv="urn:schemas-microsoft-com:mac:vml" xmlns:o="urn:schemas-microsoft-com:office:office" xmlns:r="http://schemas.openxmlformats.org/officeDocument/2006/relationships" xmlns:m="http://schemas.openxmlformats.org/officeDocument/2006/math" xmlns:v="urn:schemas-microsoft-com:vml" xmlns:wp14="http://schemas.microsoft.com/office/word/2010/wordprocessingDrawing" xmlns:wp="http://schemas.openxmlformats.org/drawingml/2006/wordprocessingDrawing" xmlns:w10="urn:schemas-microsoft-com:office:word" xmlns:w="http://schemas.openxmlformats.org/wordprocessingml/2006/main" xmlns:w14="http://schemas.microsoft.com/office/word/2010/wordml" xmlns:w15="http://schemas.microsoft.com/office/word/2012/wordml" xmlns:wpg="http://schemas.microsoft.com/office/word/2010/wordprocessingGroup" xmlns:wpi="http://schemas.microsoft.com/office/word/2010/wordprocessingInk" xmlns:wne="http://schemas.microsoft.com/office/word/2006/wordml" xmlns:wps="http://schemas.microsoft.com/office/word/2010/wordprocessingShape" mc:Ignorable="w14 w15 wp14">
-  <w:abstractNum w:abstractNumId="0">
+<w:numbering xmlns:wpc="http://schemas.microsoft.com/office/word/2010/wordprocessingCanvas" xmlns:cx="http://schemas.microsoft.com/office/drawing/2014/chartex" xmlns:cx1="http://schemas.microsoft.com/office/drawing/2015/9/8/chartex" xmlns:mc="http://schemas.openxmlformats.org/markup-compatibility/2006" xmlns:o="urn:schemas-microsoft-com:office:office" xmlns:r="http://schemas.openxmlformats.org/officeDocument/2006/relationships" xmlns:m="http://schemas.openxmlformats.org/officeDocument/2006/math" xmlns:v="urn:schemas-microsoft-com:vml" xmlns:wp14="http://schemas.microsoft.com/office/word/2010/wordprocessingDrawing" xmlns:wp="http://schemas.openxmlformats.org/drawingml/2006/wordprocessingDrawing" xmlns:w10="urn:schemas-microsoft-com:office:word" xmlns:w="http://schemas.openxmlformats.org/wordprocessingml/2006/main" xmlns:w14="http://schemas.microsoft.com/office/word/2010/wordml" xmlns:w15="http://schemas.microsoft.com/office/word/2012/wordml" xmlns:w16se="http://schemas.microsoft.com/office/word/2015/wordml/symex" xmlns:wpg="http://schemas.microsoft.com/office/word/2010/wordprocessingGroup" xmlns:wpi="http://schemas.microsoft.com/office/word/2010/wordprocessingInk" xmlns:wne="http://schemas.microsoft.com/office/word/2006/wordml" xmlns:wps="http://schemas.microsoft.com/office/word/2010/wordprocessingShape" mc:Ignorable="w14 w15 w16se wp14">
+  <w:abstractNum w:abstractNumId="0" w15:restartNumberingAfterBreak="0">
     <w:nsid w:val="DBF8514D"/>
     <w:multiLevelType w:val="hybridMultilevel"/>
     <w:tmpl w:val="B1EBE574"/>
@@ -14807,7 +15007,7 @@
       <w:lvlJc w:val="left"/>
     </w:lvl>
   </w:abstractNum>
-  <w:abstractNum w:abstractNumId="1">
+  <w:abstractNum w:abstractNumId="1" w15:restartNumberingAfterBreak="0">
     <w:nsid w:val="10985946"/>
     <w:multiLevelType w:val="hybridMultilevel"/>
     <w:tmpl w:val="C9A8C6D0"/>
@@ -14920,7 +15120,7 @@
       </w:rPr>
     </w:lvl>
   </w:abstractNum>
-  <w:abstractNum w:abstractNumId="2">
+  <w:abstractNum w:abstractNumId="2" w15:restartNumberingAfterBreak="0">
     <w:nsid w:val="345151CF"/>
     <w:multiLevelType w:val="hybridMultilevel"/>
     <w:tmpl w:val="968C1D34"/>
@@ -15033,7 +15233,7 @@
       </w:rPr>
     </w:lvl>
   </w:abstractNum>
-  <w:abstractNum w:abstractNumId="3">
+  <w:abstractNum w:abstractNumId="3" w15:restartNumberingAfterBreak="0">
     <w:nsid w:val="43C50E3D"/>
     <w:multiLevelType w:val="hybridMultilevel"/>
     <w:tmpl w:val="EF2850B8"/>
@@ -15146,7 +15346,7 @@
       </w:pPr>
     </w:lvl>
   </w:abstractNum>
-  <w:abstractNum w:abstractNumId="4">
+  <w:abstractNum w:abstractNumId="4" w15:restartNumberingAfterBreak="0">
     <w:nsid w:val="43E60F10"/>
     <w:multiLevelType w:val="hybridMultilevel"/>
     <w:tmpl w:val="074C3E4C"/>
@@ -15259,7 +15459,7 @@
       </w:rPr>
     </w:lvl>
   </w:abstractNum>
-  <w:abstractNum w:abstractNumId="5">
+  <w:abstractNum w:abstractNumId="5" w15:restartNumberingAfterBreak="0">
     <w:nsid w:val="67113993"/>
     <w:multiLevelType w:val="hybridMultilevel"/>
     <w:tmpl w:val="038C9548"/>
@@ -15273,6 +15473,119 @@
       </w:pPr>
       <w:rPr>
         <w:rFonts w:ascii="Symbol" w:hAnsi="Symbol" w:hint="default"/>
+      </w:rPr>
+    </w:lvl>
+    <w:lvl w:ilvl="1" w:tplc="04090003" w:tentative="1">
+      <w:start w:val="1"/>
+      <w:numFmt w:val="bullet"/>
+      <w:lvlText w:val="o"/>
+      <w:lvlJc w:val="left"/>
+      <w:pPr>
+        <w:ind w:left="1440" w:hanging="360"/>
+      </w:pPr>
+      <w:rPr>
+        <w:rFonts w:ascii="Courier New" w:hAnsi="Courier New" w:cs="Courier New" w:hint="default"/>
+      </w:rPr>
+    </w:lvl>
+    <w:lvl w:ilvl="2" w:tplc="04090005" w:tentative="1">
+      <w:start w:val="1"/>
+      <w:numFmt w:val="bullet"/>
+      <w:lvlText w:val=""/>
+      <w:lvlJc w:val="left"/>
+      <w:pPr>
+        <w:ind w:left="2160" w:hanging="360"/>
+      </w:pPr>
+      <w:rPr>
+        <w:rFonts w:ascii="Wingdings" w:hAnsi="Wingdings" w:hint="default"/>
+      </w:rPr>
+    </w:lvl>
+    <w:lvl w:ilvl="3" w:tplc="04090001" w:tentative="1">
+      <w:start w:val="1"/>
+      <w:numFmt w:val="bullet"/>
+      <w:lvlText w:val=""/>
+      <w:lvlJc w:val="left"/>
+      <w:pPr>
+        <w:ind w:left="2880" w:hanging="360"/>
+      </w:pPr>
+      <w:rPr>
+        <w:rFonts w:ascii="Symbol" w:hAnsi="Symbol" w:hint="default"/>
+      </w:rPr>
+    </w:lvl>
+    <w:lvl w:ilvl="4" w:tplc="04090003" w:tentative="1">
+      <w:start w:val="1"/>
+      <w:numFmt w:val="bullet"/>
+      <w:lvlText w:val="o"/>
+      <w:lvlJc w:val="left"/>
+      <w:pPr>
+        <w:ind w:left="3600" w:hanging="360"/>
+      </w:pPr>
+      <w:rPr>
+        <w:rFonts w:ascii="Courier New" w:hAnsi="Courier New" w:cs="Courier New" w:hint="default"/>
+      </w:rPr>
+    </w:lvl>
+    <w:lvl w:ilvl="5" w:tplc="04090005" w:tentative="1">
+      <w:start w:val="1"/>
+      <w:numFmt w:val="bullet"/>
+      <w:lvlText w:val=""/>
+      <w:lvlJc w:val="left"/>
+      <w:pPr>
+        <w:ind w:left="4320" w:hanging="360"/>
+      </w:pPr>
+      <w:rPr>
+        <w:rFonts w:ascii="Wingdings" w:hAnsi="Wingdings" w:hint="default"/>
+      </w:rPr>
+    </w:lvl>
+    <w:lvl w:ilvl="6" w:tplc="04090001" w:tentative="1">
+      <w:start w:val="1"/>
+      <w:numFmt w:val="bullet"/>
+      <w:lvlText w:val=""/>
+      <w:lvlJc w:val="left"/>
+      <w:pPr>
+        <w:ind w:left="5040" w:hanging="360"/>
+      </w:pPr>
+      <w:rPr>
+        <w:rFonts w:ascii="Symbol" w:hAnsi="Symbol" w:hint="default"/>
+      </w:rPr>
+    </w:lvl>
+    <w:lvl w:ilvl="7" w:tplc="04090003" w:tentative="1">
+      <w:start w:val="1"/>
+      <w:numFmt w:val="bullet"/>
+      <w:lvlText w:val="o"/>
+      <w:lvlJc w:val="left"/>
+      <w:pPr>
+        <w:ind w:left="5760" w:hanging="360"/>
+      </w:pPr>
+      <w:rPr>
+        <w:rFonts w:ascii="Courier New" w:hAnsi="Courier New" w:cs="Courier New" w:hint="default"/>
+      </w:rPr>
+    </w:lvl>
+    <w:lvl w:ilvl="8" w:tplc="04090005" w:tentative="1">
+      <w:start w:val="1"/>
+      <w:numFmt w:val="bullet"/>
+      <w:lvlText w:val=""/>
+      <w:lvlJc w:val="left"/>
+      <w:pPr>
+        <w:ind w:left="6480" w:hanging="360"/>
+      </w:pPr>
+      <w:rPr>
+        <w:rFonts w:ascii="Wingdings" w:hAnsi="Wingdings" w:hint="default"/>
+      </w:rPr>
+    </w:lvl>
+  </w:abstractNum>
+  <w:abstractNum w:abstractNumId="6" w15:restartNumberingAfterBreak="0">
+    <w:nsid w:val="7EC92944"/>
+    <w:multiLevelType w:val="hybridMultilevel"/>
+    <w:tmpl w:val="469E7370"/>
+    <w:lvl w:ilvl="0" w:tplc="371A7328">
+      <w:start w:val="5"/>
+      <w:numFmt w:val="bullet"/>
+      <w:lvlText w:val="-"/>
+      <w:lvlJc w:val="left"/>
+      <w:pPr>
+        <w:ind w:left="720" w:hanging="360"/>
+      </w:pPr>
+      <w:rPr>
+        <w:rFonts w:ascii="Calibri" w:eastAsiaTheme="minorEastAsia" w:hAnsi="Calibri" w:cstheme="minorBidi" w:hint="default"/>
       </w:rPr>
     </w:lvl>
     <w:lvl w:ilvl="1" w:tplc="04090003" w:tentative="1">
@@ -15390,11 +15703,14 @@
   <w:num w:numId="6">
     <w:abstractNumId w:val="4"/>
   </w:num>
+  <w:num w:numId="7">
+    <w:abstractNumId w:val="6"/>
+  </w:num>
 </w:numbering>
 </file>
 
 <file path=word/styles.xml><?xml version="1.0" encoding="utf-8"?>
-<w:styles xmlns:mc="http://schemas.openxmlformats.org/markup-compatibility/2006" xmlns:r="http://schemas.openxmlformats.org/officeDocument/2006/relationships" xmlns:w="http://schemas.openxmlformats.org/wordprocessingml/2006/main" xmlns:w14="http://schemas.microsoft.com/office/word/2010/wordml" xmlns:w15="http://schemas.microsoft.com/office/word/2012/wordml" mc:Ignorable="w14 w15">
+<w:styles xmlns:mc="http://schemas.openxmlformats.org/markup-compatibility/2006" xmlns:r="http://schemas.openxmlformats.org/officeDocument/2006/relationships" xmlns:w="http://schemas.openxmlformats.org/wordprocessingml/2006/main" xmlns:w14="http://schemas.microsoft.com/office/word/2010/wordml" xmlns:w15="http://schemas.microsoft.com/office/word/2012/wordml" xmlns:w16se="http://schemas.microsoft.com/office/word/2015/wordml/symex" mc:Ignorable="w14 w15 w16se">
   <w:docDefaults>
     <w:rPrDefault>
       <w:rPr>
@@ -15410,7 +15726,7 @@
       </w:pPr>
     </w:pPrDefault>
   </w:docDefaults>
-  <w:latentStyles w:defLockedState="0" w:defUIPriority="99" w:defSemiHidden="0" w:defUnhideWhenUsed="0" w:defQFormat="0" w:count="380">
+  <w:latentStyles w:defLockedState="0" w:defUIPriority="99" w:defSemiHidden="0" w:defUnhideWhenUsed="0" w:defQFormat="0" w:count="371">
     <w:lsdException w:name="Normal" w:uiPriority="0" w:qFormat="1"/>
     <w:lsdException w:name="heading 1" w:uiPriority="9" w:qFormat="1"/>
     <w:lsdException w:name="heading 2" w:semiHidden="1" w:uiPriority="9" w:unhideWhenUsed="1" w:qFormat="1"/>
@@ -15889,7 +16205,6 @@
       <w:lang w:val="en-US"/>
     </w:rPr>
     <w:tblPr>
-      <w:tblInd w:w="0" w:type="dxa"/>
       <w:tblBorders>
         <w:top w:val="single" w:sz="4" w:space="0" w:color="auto"/>
         <w:left w:val="single" w:sz="4" w:space="0" w:color="auto"/>
@@ -15898,12 +16213,6 @@
         <w:insideH w:val="single" w:sz="4" w:space="0" w:color="auto"/>
         <w:insideV w:val="single" w:sz="4" w:space="0" w:color="auto"/>
       </w:tblBorders>
-      <w:tblCellMar>
-        <w:top w:w="0" w:type="dxa"/>
-        <w:left w:w="108" w:type="dxa"/>
-        <w:bottom w:w="0" w:type="dxa"/>
-        <w:right w:w="108" w:type="dxa"/>
-      </w:tblCellMar>
     </w:tblPr>
   </w:style>
   <w:style w:type="paragraph" w:styleId="Title">
@@ -16344,7 +16653,7 @@
 </file>
 
 <file path=customXml/itemProps1.xml><?xml version="1.0" encoding="utf-8"?>
-<ds:datastoreItem xmlns:ds="http://schemas.openxmlformats.org/officeDocument/2006/customXml" ds:itemID="{BA870004-F83B-6C43-A169-B676E3D480E5}">
+<ds:datastoreItem xmlns:ds="http://schemas.openxmlformats.org/officeDocument/2006/customXml" ds:itemID="{78BEEFAE-D42F-4964-9F1F-2C351FD180FC}">
   <ds:schemaRefs>
     <ds:schemaRef ds:uri="http://schemas.openxmlformats.org/officeDocument/2006/bibliography"/>
   </ds:schemaRefs>

--- a/documents/Lin_Jingchuan_A0119518B_A1_P1_Experiment_Design.docx
+++ b/documents/Lin_Jingchuan_A0119518B_A1_P1_Experiment_Design.docx
@@ -1,6 +1,6 @@
 
 <file path=word/document.xml><?xml version="1.0" encoding="utf-8"?>
-<w:document xmlns:wpc="http://schemas.microsoft.com/office/word/2010/wordprocessingCanvas" xmlns:cx="http://schemas.microsoft.com/office/drawing/2014/chartex" xmlns:cx1="http://schemas.microsoft.com/office/drawing/2015/9/8/chartex" xmlns:mc="http://schemas.openxmlformats.org/markup-compatibility/2006" xmlns:o="urn:schemas-microsoft-com:office:office" xmlns:r="http://schemas.openxmlformats.org/officeDocument/2006/relationships" xmlns:m="http://schemas.openxmlformats.org/officeDocument/2006/math" xmlns:v="urn:schemas-microsoft-com:vml" xmlns:wp14="http://schemas.microsoft.com/office/word/2010/wordprocessingDrawing" xmlns:wp="http://schemas.openxmlformats.org/drawingml/2006/wordprocessingDrawing" xmlns:w10="urn:schemas-microsoft-com:office:word" xmlns:w="http://schemas.openxmlformats.org/wordprocessingml/2006/main" xmlns:w14="http://schemas.microsoft.com/office/word/2010/wordml" xmlns:w15="http://schemas.microsoft.com/office/word/2012/wordml" xmlns:w16se="http://schemas.microsoft.com/office/word/2015/wordml/symex" xmlns:wpg="http://schemas.microsoft.com/office/word/2010/wordprocessingGroup" xmlns:wpi="http://schemas.microsoft.com/office/word/2010/wordprocessingInk" xmlns:wne="http://schemas.microsoft.com/office/word/2006/wordml" xmlns:wps="http://schemas.microsoft.com/office/word/2010/wordprocessingShape" mc:Ignorable="w14 w15 w16se wp14">
+<w:document xmlns:wpc="http://schemas.microsoft.com/office/word/2010/wordprocessingCanvas" xmlns:mo="http://schemas.microsoft.com/office/mac/office/2008/main" xmlns:mc="http://schemas.openxmlformats.org/markup-compatibility/2006" xmlns:mv="urn:schemas-microsoft-com:mac:vml" xmlns:o="urn:schemas-microsoft-com:office:office" xmlns:r="http://schemas.openxmlformats.org/officeDocument/2006/relationships" xmlns:m="http://schemas.openxmlformats.org/officeDocument/2006/math" xmlns:v="urn:schemas-microsoft-com:vml" xmlns:wp14="http://schemas.microsoft.com/office/word/2010/wordprocessingDrawing" xmlns:wp="http://schemas.openxmlformats.org/drawingml/2006/wordprocessingDrawing" xmlns:w10="urn:schemas-microsoft-com:office:word" xmlns:w="http://schemas.openxmlformats.org/wordprocessingml/2006/main" xmlns:w14="http://schemas.microsoft.com/office/word/2010/wordml" xmlns:w15="http://schemas.microsoft.com/office/word/2012/wordml" xmlns:wpg="http://schemas.microsoft.com/office/word/2010/wordprocessingGroup" xmlns:wpi="http://schemas.microsoft.com/office/word/2010/wordprocessingInk" xmlns:wne="http://schemas.microsoft.com/office/word/2006/wordml" xmlns:wps="http://schemas.microsoft.com/office/word/2010/wordprocessingShape" mc:Ignorable="w14 w15 wp14">
   <w:body>
     <w:p>
       <w:pPr>
@@ -176,10 +176,34 @@
             <w:r>
               <w:rPr>
                 <w:i/>
+              </w:rPr>
+              <w:t xml:space="preserve">Computer </w:t>
+            </w:r>
+            <w:r>
+              <w:rPr>
+                <w:i/>
+              </w:rPr>
+              <w:t>users</w:t>
+            </w:r>
+            <w:r>
+              <w:rPr>
+                <w:i/>
+              </w:rPr>
+              <w:t xml:space="preserve"> </w:t>
+            </w:r>
+            <w:r>
+              <w:rPr>
+                <w:i/>
+              </w:rPr>
+              <w:t>who know how to select items from a menu</w:t>
+            </w:r>
+            <w:r>
+              <w:rPr>
+                <w:i/>
                 <w:u w:val="single"/>
                 <w:shd w:val="pct15" w:color="auto" w:fill="FFFFFF"/>
               </w:rPr>
-              <w:t>Computer users</w:t>
+              <w:t xml:space="preserve"> </w:t>
             </w:r>
           </w:p>
         </w:tc>
@@ -243,8 +267,6 @@
               </w:rPr>
               <w:t>s.</w:t>
             </w:r>
-            <w:bookmarkStart w:id="0" w:name="_GoBack"/>
-            <w:bookmarkEnd w:id="0"/>
           </w:p>
         </w:tc>
       </w:tr>
@@ -289,8 +311,51 @@
             <w:r>
               <w:rPr>
                 <w:i/>
-              </w:rPr>
-              <w:t>number of attempts</w:t>
+                <w:highlight w:val="yellow"/>
+              </w:rPr>
+              <w:t xml:space="preserve">number of </w:t>
+            </w:r>
+            <w:r>
+              <w:rPr>
+                <w:i/>
+                <w:highlight w:val="yellow"/>
+              </w:rPr>
+              <w:t xml:space="preserve">failure </w:t>
+            </w:r>
+            <w:r>
+              <w:rPr>
+                <w:i/>
+                <w:highlight w:val="yellow"/>
+              </w:rPr>
+              <w:t>attempts</w:t>
+            </w:r>
+            <w:r>
+              <w:rPr>
+                <w:i/>
+                <w:highlight w:val="yellow"/>
+              </w:rPr>
+              <w:t xml:space="preserve"> (</w:t>
+            </w:r>
+            <w:r>
+              <w:rPr>
+                <w:i/>
+                <w:highlight w:val="yellow"/>
+              </w:rPr>
+              <w:t xml:space="preserve">it could take a few failure attempts until the participant </w:t>
+            </w:r>
+            <w:r>
+              <w:rPr>
+                <w:i/>
+                <w:highlight w:val="yellow"/>
+              </w:rPr>
+              <w:t xml:space="preserve">this is a measure for </w:t>
+            </w:r>
+            <w:r>
+              <w:rPr>
+                <w:i/>
+                <w:highlight w:val="yellow"/>
+              </w:rPr>
+              <w:t>)</w:t>
             </w:r>
           </w:p>
         </w:tc>
@@ -317,41 +382,43 @@
             <w:pPr>
               <w:rPr>
                 <w:i/>
-                <w:u w:val="single"/>
-                <w:shd w:val="pct15" w:color="auto" w:fill="FFFFFF"/>
               </w:rPr>
             </w:pPr>
             <w:r>
               <w:rPr>
                 <w:i/>
-                <w:u w:val="single"/>
-                <w:shd w:val="pct15" w:color="auto" w:fill="FFFFFF"/>
               </w:rPr>
               <w:t>Different menu depth, d</w:t>
             </w:r>
             <w:r>
               <w:rPr>
                 <w:i/>
-                <w:u w:val="single"/>
-                <w:shd w:val="pct15" w:color="auto" w:fill="FFFFFF"/>
               </w:rPr>
               <w:t xml:space="preserve">ifferent computers, different familiarity </w:t>
             </w:r>
             <w:r>
               <w:rPr>
                 <w:i/>
-                <w:u w:val="single"/>
-                <w:shd w:val="pct15" w:color="auto" w:fill="FFFFFF"/>
               </w:rPr>
               <w:t xml:space="preserve">of using computers, different </w:t>
             </w:r>
             <w:r>
               <w:rPr>
                 <w:i/>
-                <w:u w:val="single"/>
-                <w:shd w:val="pct15" w:color="auto" w:fill="FFFFFF"/>
-              </w:rPr>
-              <w:t xml:space="preserve">input devices used (mouse vs touchpad) </w:t>
+              </w:rPr>
+              <w:t>input devices used (mouse vs touchpad)</w:t>
+            </w:r>
+            <w:r>
+              <w:rPr>
+                <w:i/>
+              </w:rPr>
+              <w:t>, different prior experiences in using marking menu or radial menu</w:t>
+            </w:r>
+            <w:r>
+              <w:rPr>
+                <w:i/>
+              </w:rPr>
+              <w:t xml:space="preserve"> </w:t>
             </w:r>
           </w:p>
           <w:p>
@@ -590,11 +657,13 @@
               </w:numPr>
               <w:rPr>
                 <w:i/>
+                <w:highlight w:val="yellow"/>
               </w:rPr>
             </w:pPr>
             <w:r>
               <w:rPr>
                 <w:i/>
+                <w:highlight w:val="yellow"/>
               </w:rPr>
               <w:t>Attempts (count number)</w:t>
             </w:r>
@@ -801,6 +870,7 @@
               <w:rPr>
                 <w:i/>
               </w:rPr>
+              <w:lastRenderedPageBreak/>
               <w:t xml:space="preserve">E.g. </w:t>
             </w:r>
             <w:r>
@@ -1518,16 +1588,26 @@
                 <w:u w:val="single"/>
                 <w:shd w:val="pct15" w:color="auto" w:fill="FFFFFF"/>
               </w:rPr>
-              <w:t xml:space="preserve">Minimum number of participants to recruit is 8. They will all have at least three years of experience in using a computer. </w:t>
-            </w:r>
-          </w:p>
-          <w:p>
-            <w:pPr>
+              <w:t xml:space="preserve">Minimum number of participants to recruit is 8. They will all have at least three years of </w:t>
+            </w:r>
+            <w:r>
               <w:rPr>
                 <w:i/>
                 <w:u w:val="single"/>
                 <w:shd w:val="pct15" w:color="auto" w:fill="FFFFFF"/>
               </w:rPr>
+              <w:t>experience in using a computer menu.</w:t>
+            </w:r>
+            <w:bookmarkStart w:id="0" w:name="_GoBack"/>
+            <w:bookmarkEnd w:id="0"/>
+          </w:p>
+          <w:p>
+            <w:pPr>
+              <w:rPr>
+                <w:i/>
+                <w:u w:val="single"/>
+                <w:shd w:val="pct15" w:color="auto" w:fill="FFFFFF"/>
+              </w:rPr>
             </w:pPr>
           </w:p>
         </w:tc>
@@ -1576,16 +1656,8 @@
               <w:rPr>
                 <w:i/>
               </w:rPr>
-              <w:t>Pre-</w:t>
-            </w:r>
-            <w:proofErr w:type="spellStart"/>
-            <w:r>
-              <w:rPr>
-                <w:i/>
-              </w:rPr>
-              <w:t>Experiment_Questionnaire</w:t>
-            </w:r>
-            <w:proofErr w:type="spellEnd"/>
+              <w:t>Pre-Experiment_Questionnaire</w:t>
+            </w:r>
             <w:r>
               <w:rPr>
                 <w:i/>
@@ -1635,14 +1707,12 @@
                 <w:i/>
               </w:rPr>
             </w:pPr>
-            <w:proofErr w:type="spellStart"/>
             <w:r>
               <w:rPr>
                 <w:i/>
               </w:rPr>
               <w:t>Experiment_Instructions</w:t>
             </w:r>
-            <w:proofErr w:type="spellEnd"/>
             <w:r>
               <w:rPr>
                 <w:i/>
@@ -1683,7 +1753,14 @@
               <w:rPr>
                 <w:i/>
               </w:rPr>
-              <w:t xml:space="preserve">. You may decide to include or not include any practice trials for one or more of your testing conditions. We leave this for you to decide.  </w:t>
+              <w:t xml:space="preserve">. You may decide to include or not include any practice </w:t>
+            </w:r>
+            <w:r>
+              <w:rPr>
+                <w:i/>
+              </w:rPr>
+              <w:lastRenderedPageBreak/>
+              <w:t xml:space="preserve">trials for one or more of your testing conditions. We leave this for you to decide.  </w:t>
             </w:r>
           </w:p>
         </w:tc>
@@ -1695,6 +1772,7 @@
           </w:tcPr>
           <w:p>
             <w:r>
+              <w:lastRenderedPageBreak/>
               <w:t>5.5: Main experiment with breaks</w:t>
             </w:r>
           </w:p>
@@ -1725,7 +1803,6 @@
           </w:tcPr>
           <w:p>
             <w:r>
-              <w:lastRenderedPageBreak/>
               <w:t>5.6: Post-experiment questionnaire and interview</w:t>
             </w:r>
           </w:p>
@@ -1769,16 +1846,8 @@
               <w:rPr>
                 <w:i/>
               </w:rPr>
-              <w:t>-</w:t>
-            </w:r>
-            <w:proofErr w:type="spellStart"/>
-            <w:r>
-              <w:rPr>
-                <w:i/>
-              </w:rPr>
-              <w:t>Experiment_Questionnaire</w:t>
-            </w:r>
-            <w:proofErr w:type="spellEnd"/>
+              <w:t>-Experiment_Questionnaire</w:t>
+            </w:r>
             <w:r>
               <w:rPr>
                 <w:i/>
@@ -3910,35 +3979,7 @@
         <w:rPr>
           <w:color w:val="000000" w:themeColor="text1"/>
         </w:rPr>
-        <w:t xml:space="preserve">Total number of orderings: 2! </w:t>
-      </w:r>
-      <w:proofErr w:type="gramStart"/>
-      <w:r>
-        <w:rPr>
-          <w:color w:val="000000" w:themeColor="text1"/>
-        </w:rPr>
-        <w:t>x</w:t>
-      </w:r>
-      <w:proofErr w:type="gramEnd"/>
-      <w:r>
-        <w:rPr>
-          <w:color w:val="000000" w:themeColor="text1"/>
-        </w:rPr>
-        <w:t xml:space="preserve"> 1 x 2! </w:t>
-      </w:r>
-      <w:proofErr w:type="gramStart"/>
-      <w:r>
-        <w:rPr>
-          <w:color w:val="000000" w:themeColor="text1"/>
-        </w:rPr>
-        <w:t>x</w:t>
-      </w:r>
-      <w:proofErr w:type="gramEnd"/>
-      <w:r>
-        <w:rPr>
-          <w:color w:val="000000" w:themeColor="text1"/>
-        </w:rPr>
-        <w:t xml:space="preserve"> 2 = 8</w:t>
+        <w:t>Total number of orderings: 2! x 1 x 2! x 2 = 8</w:t>
       </w:r>
     </w:p>
     <w:p>
@@ -14955,8 +14996,8 @@
 </file>
 
 <file path=word/numbering.xml><?xml version="1.0" encoding="utf-8"?>
-<w:numbering xmlns:wpc="http://schemas.microsoft.com/office/word/2010/wordprocessingCanvas" xmlns:cx="http://schemas.microsoft.com/office/drawing/2014/chartex" xmlns:cx1="http://schemas.microsoft.com/office/drawing/2015/9/8/chartex" xmlns:mc="http://schemas.openxmlformats.org/markup-compatibility/2006" xmlns:o="urn:schemas-microsoft-com:office:office" xmlns:r="http://schemas.openxmlformats.org/officeDocument/2006/relationships" xmlns:m="http://schemas.openxmlformats.org/officeDocument/2006/math" xmlns:v="urn:schemas-microsoft-com:vml" xmlns:wp14="http://schemas.microsoft.com/office/word/2010/wordprocessingDrawing" xmlns:wp="http://schemas.openxmlformats.org/drawingml/2006/wordprocessingDrawing" xmlns:w10="urn:schemas-microsoft-com:office:word" xmlns:w="http://schemas.openxmlformats.org/wordprocessingml/2006/main" xmlns:w14="http://schemas.microsoft.com/office/word/2010/wordml" xmlns:w15="http://schemas.microsoft.com/office/word/2012/wordml" xmlns:w16se="http://schemas.microsoft.com/office/word/2015/wordml/symex" xmlns:wpg="http://schemas.microsoft.com/office/word/2010/wordprocessingGroup" xmlns:wpi="http://schemas.microsoft.com/office/word/2010/wordprocessingInk" xmlns:wne="http://schemas.microsoft.com/office/word/2006/wordml" xmlns:wps="http://schemas.microsoft.com/office/word/2010/wordprocessingShape" mc:Ignorable="w14 w15 w16se wp14">
-  <w:abstractNum w:abstractNumId="0" w15:restartNumberingAfterBreak="0">
+<w:numbering xmlns:wpc="http://schemas.microsoft.com/office/word/2010/wordprocessingCanvas" xmlns:mo="http://schemas.microsoft.com/office/mac/office/2008/main" xmlns:mc="http://schemas.openxmlformats.org/markup-compatibility/2006" xmlns:mv="urn:schemas-microsoft-com:mac:vml" xmlns:o="urn:schemas-microsoft-com:office:office" xmlns:r="http://schemas.openxmlformats.org/officeDocument/2006/relationships" xmlns:m="http://schemas.openxmlformats.org/officeDocument/2006/math" xmlns:v="urn:schemas-microsoft-com:vml" xmlns:wp14="http://schemas.microsoft.com/office/word/2010/wordprocessingDrawing" xmlns:wp="http://schemas.openxmlformats.org/drawingml/2006/wordprocessingDrawing" xmlns:w10="urn:schemas-microsoft-com:office:word" xmlns:w="http://schemas.openxmlformats.org/wordprocessingml/2006/main" xmlns:w14="http://schemas.microsoft.com/office/word/2010/wordml" xmlns:w15="http://schemas.microsoft.com/office/word/2012/wordml" xmlns:wpg="http://schemas.microsoft.com/office/word/2010/wordprocessingGroup" xmlns:wpi="http://schemas.microsoft.com/office/word/2010/wordprocessingInk" xmlns:wne="http://schemas.microsoft.com/office/word/2006/wordml" xmlns:wps="http://schemas.microsoft.com/office/word/2010/wordprocessingShape" mc:Ignorable="w14 w15 wp14">
+  <w:abstractNum w:abstractNumId="0">
     <w:nsid w:val="DBF8514D"/>
     <w:multiLevelType w:val="hybridMultilevel"/>
     <w:tmpl w:val="B1EBE574"/>
@@ -15007,7 +15048,7 @@
       <w:lvlJc w:val="left"/>
     </w:lvl>
   </w:abstractNum>
-  <w:abstractNum w:abstractNumId="1" w15:restartNumberingAfterBreak="0">
+  <w:abstractNum w:abstractNumId="1">
     <w:nsid w:val="10985946"/>
     <w:multiLevelType w:val="hybridMultilevel"/>
     <w:tmpl w:val="C9A8C6D0"/>
@@ -15120,7 +15161,7 @@
       </w:rPr>
     </w:lvl>
   </w:abstractNum>
-  <w:abstractNum w:abstractNumId="2" w15:restartNumberingAfterBreak="0">
+  <w:abstractNum w:abstractNumId="2">
     <w:nsid w:val="345151CF"/>
     <w:multiLevelType w:val="hybridMultilevel"/>
     <w:tmpl w:val="968C1D34"/>
@@ -15233,7 +15274,7 @@
       </w:rPr>
     </w:lvl>
   </w:abstractNum>
-  <w:abstractNum w:abstractNumId="3" w15:restartNumberingAfterBreak="0">
+  <w:abstractNum w:abstractNumId="3">
     <w:nsid w:val="43C50E3D"/>
     <w:multiLevelType w:val="hybridMultilevel"/>
     <w:tmpl w:val="EF2850B8"/>
@@ -15346,7 +15387,7 @@
       </w:pPr>
     </w:lvl>
   </w:abstractNum>
-  <w:abstractNum w:abstractNumId="4" w15:restartNumberingAfterBreak="0">
+  <w:abstractNum w:abstractNumId="4">
     <w:nsid w:val="43E60F10"/>
     <w:multiLevelType w:val="hybridMultilevel"/>
     <w:tmpl w:val="074C3E4C"/>
@@ -15459,7 +15500,7 @@
       </w:rPr>
     </w:lvl>
   </w:abstractNum>
-  <w:abstractNum w:abstractNumId="5" w15:restartNumberingAfterBreak="0">
+  <w:abstractNum w:abstractNumId="5">
     <w:nsid w:val="67113993"/>
     <w:multiLevelType w:val="hybridMultilevel"/>
     <w:tmpl w:val="038C9548"/>
@@ -15572,7 +15613,7 @@
       </w:rPr>
     </w:lvl>
   </w:abstractNum>
-  <w:abstractNum w:abstractNumId="6" w15:restartNumberingAfterBreak="0">
+  <w:abstractNum w:abstractNumId="6">
     <w:nsid w:val="7EC92944"/>
     <w:multiLevelType w:val="hybridMultilevel"/>
     <w:tmpl w:val="469E7370"/>
@@ -15710,7 +15751,7 @@
 </file>
 
 <file path=word/styles.xml><?xml version="1.0" encoding="utf-8"?>
-<w:styles xmlns:mc="http://schemas.openxmlformats.org/markup-compatibility/2006" xmlns:r="http://schemas.openxmlformats.org/officeDocument/2006/relationships" xmlns:w="http://schemas.openxmlformats.org/wordprocessingml/2006/main" xmlns:w14="http://schemas.microsoft.com/office/word/2010/wordml" xmlns:w15="http://schemas.microsoft.com/office/word/2012/wordml" xmlns:w16se="http://schemas.microsoft.com/office/word/2015/wordml/symex" mc:Ignorable="w14 w15 w16se">
+<w:styles xmlns:mc="http://schemas.openxmlformats.org/markup-compatibility/2006" xmlns:r="http://schemas.openxmlformats.org/officeDocument/2006/relationships" xmlns:w="http://schemas.openxmlformats.org/wordprocessingml/2006/main" xmlns:w14="http://schemas.microsoft.com/office/word/2010/wordml" xmlns:w15="http://schemas.microsoft.com/office/word/2012/wordml" mc:Ignorable="w14 w15">
   <w:docDefaults>
     <w:rPrDefault>
       <w:rPr>
@@ -15726,7 +15767,7 @@
       </w:pPr>
     </w:pPrDefault>
   </w:docDefaults>
-  <w:latentStyles w:defLockedState="0" w:defUIPriority="99" w:defSemiHidden="0" w:defUnhideWhenUsed="0" w:defQFormat="0" w:count="371">
+  <w:latentStyles w:defLockedState="0" w:defUIPriority="99" w:defSemiHidden="0" w:defUnhideWhenUsed="0" w:defQFormat="0" w:count="380">
     <w:lsdException w:name="Normal" w:uiPriority="0" w:qFormat="1"/>
     <w:lsdException w:name="heading 1" w:uiPriority="9" w:qFormat="1"/>
     <w:lsdException w:name="heading 2" w:semiHidden="1" w:uiPriority="9" w:unhideWhenUsed="1" w:qFormat="1"/>
@@ -16205,6 +16246,7 @@
       <w:lang w:val="en-US"/>
     </w:rPr>
     <w:tblPr>
+      <w:tblInd w:w="0" w:type="dxa"/>
       <w:tblBorders>
         <w:top w:val="single" w:sz="4" w:space="0" w:color="auto"/>
         <w:left w:val="single" w:sz="4" w:space="0" w:color="auto"/>
@@ -16213,6 +16255,12 @@
         <w:insideH w:val="single" w:sz="4" w:space="0" w:color="auto"/>
         <w:insideV w:val="single" w:sz="4" w:space="0" w:color="auto"/>
       </w:tblBorders>
+      <w:tblCellMar>
+        <w:top w:w="0" w:type="dxa"/>
+        <w:left w:w="108" w:type="dxa"/>
+        <w:bottom w:w="0" w:type="dxa"/>
+        <w:right w:w="108" w:type="dxa"/>
+      </w:tblCellMar>
     </w:tblPr>
   </w:style>
   <w:style w:type="paragraph" w:styleId="Title">
@@ -16653,7 +16701,7 @@
 </file>
 
 <file path=customXml/itemProps1.xml><?xml version="1.0" encoding="utf-8"?>
-<ds:datastoreItem xmlns:ds="http://schemas.openxmlformats.org/officeDocument/2006/customXml" ds:itemID="{78BEEFAE-D42F-4964-9F1F-2C351FD180FC}">
+<ds:datastoreItem xmlns:ds="http://schemas.openxmlformats.org/officeDocument/2006/customXml" ds:itemID="{07179A34-3CD6-864B-A5C0-54E95DD325D0}">
   <ds:schemaRefs>
     <ds:schemaRef ds:uri="http://schemas.openxmlformats.org/officeDocument/2006/bibliography"/>
   </ds:schemaRefs>
